--- a/Demarrer_Jenkins.docx
+++ b/Demarrer_Jenkins.docx
@@ -83,7 +83,7 @@
         <w:t xml:space="preserve"> Docker</w:t>
       </w:r>
     </w:p>
-    <w:p xmlns:wp14="http://schemas.microsoft.com/office/word/2010/wordml" wp14:textId="570BB62D">
+    <w:p xmlns:wp14="http://schemas.microsoft.com/office/word/2010/wordml" wp14:textId="3E1233AA">
       <w:pPr>
         <w:pStyle w:val="ListParagraph"/>
         <w:numPr>
@@ -105,29 +105,7 @@
           <w:szCs w:val="22"/>
           <w:lang w:val="it"/>
         </w:rPr>
-        <w:t xml:space="preserve">Pour </w:t>
-      </w:r>
-      <w:proofErr w:type="spellStart"/>
-      <w:r>
-        <w:rPr>
-          <w:rFonts w:ascii="Calibri" w:hAnsi="Calibri" w:eastAsia="Calibri" w:cs="Calibri"/>
-          <w:noProof w:val="0"/>
-          <w:sz w:val="22"/>
-          <w:szCs w:val="22"/>
-          <w:lang w:val="it"/>
-        </w:rPr>
-        <w:t>eviter</w:t>
-      </w:r>
-      <w:proofErr w:type="spellEnd"/>
-      <w:r>
-        <w:rPr>
-          <w:rFonts w:ascii="Calibri" w:hAnsi="Calibri" w:eastAsia="Calibri" w:cs="Calibri"/>
-          <w:noProof w:val="0"/>
-          <w:sz w:val="22"/>
-          <w:szCs w:val="22"/>
-          <w:lang w:val="it"/>
-        </w:rPr>
-        <w:t xml:space="preserve"> d’installer Jenkins sur </w:t>
+        <w:t xml:space="preserve">Pour éviter d’installer Jenkins sur </w:t>
       </w:r>
       <w:proofErr w:type="spellStart"/>
       <w:r>
@@ -240,7 +218,7 @@
         <w:t xml:space="preserve"> Docker</w:t>
       </w:r>
     </w:p>
-    <w:p xmlns:wp14="http://schemas.microsoft.com/office/word/2010/wordml" wp14:textId="38D714ED">
+    <w:p xmlns:wp14="http://schemas.microsoft.com/office/word/2010/wordml" wp14:textId="1D3A738E">
       <w:pPr>
         <w:pStyle w:val="ListParagraph"/>
         <w:numPr>
@@ -318,6 +296,28 @@
           <w:szCs w:val="22"/>
           <w:lang w:val="it"/>
         </w:rPr>
+        <w:t xml:space="preserve"> incluse </w:t>
+      </w:r>
+      <w:proofErr w:type="spellStart"/>
+      <w:r>
+        <w:rPr>
+          <w:rFonts w:ascii="Calibri" w:hAnsi="Calibri" w:eastAsia="Calibri" w:cs="Calibri"/>
+          <w:noProof w:val="0"/>
+          <w:sz w:val="22"/>
+          <w:szCs w:val="22"/>
+          <w:lang w:val="it"/>
+        </w:rPr>
+        <w:t>dans</w:t>
+      </w:r>
+      <w:proofErr w:type="spellEnd"/>
+      <w:r>
+        <w:rPr>
+          <w:rFonts w:ascii="Calibri" w:hAnsi="Calibri" w:eastAsia="Calibri" w:cs="Calibri"/>
+          <w:noProof w:val="0"/>
+          <w:sz w:val="22"/>
+          <w:szCs w:val="22"/>
+          <w:lang w:val="it"/>
+        </w:rPr>
         <w:t xml:space="preserve"> </w:t>
       </w:r>
       <w:proofErr w:type="spellStart"/>
@@ -329,7 +329,7 @@
           <w:szCs w:val="22"/>
           <w:lang w:val="it"/>
         </w:rPr>
-        <w:t>inclu</w:t>
+        <w:t>les</w:t>
       </w:r>
       <w:proofErr w:type="spellEnd"/>
       <w:r>
@@ -351,7 +351,29 @@
           <w:szCs w:val="22"/>
           <w:lang w:val="it"/>
         </w:rPr>
-        <w:t>dans</w:t>
+        <w:t>outils</w:t>
+      </w:r>
+      <w:proofErr w:type="spellEnd"/>
+      <w:r>
+        <w:rPr>
+          <w:rFonts w:ascii="Calibri" w:hAnsi="Calibri" w:eastAsia="Calibri" w:cs="Calibri"/>
+          <w:noProof w:val="0"/>
+          <w:sz w:val="22"/>
+          <w:szCs w:val="22"/>
+          <w:lang w:val="it"/>
+        </w:rPr>
+        <w:t xml:space="preserve"> Jenkins, pour </w:t>
+      </w:r>
+      <w:proofErr w:type="spellStart"/>
+      <w:r>
+        <w:rPr>
+          <w:rFonts w:ascii="Calibri" w:hAnsi="Calibri" w:eastAsia="Calibri" w:cs="Calibri"/>
+          <w:noProof w:val="0"/>
+          <w:sz w:val="22"/>
+          <w:szCs w:val="22"/>
+          <w:lang w:val="it"/>
+        </w:rPr>
+        <w:t>faire</w:t>
       </w:r>
       <w:proofErr w:type="spellEnd"/>
       <w:r>
@@ -373,7 +395,7 @@
           <w:szCs w:val="22"/>
           <w:lang w:val="it"/>
         </w:rPr>
-        <w:t>les</w:t>
+        <w:t>ça</w:t>
       </w:r>
       <w:proofErr w:type="spellEnd"/>
       <w:r>
@@ -395,29 +417,29 @@
           <w:szCs w:val="22"/>
           <w:lang w:val="it"/>
         </w:rPr>
-        <w:t>outils</w:t>
-      </w:r>
-      <w:proofErr w:type="spellEnd"/>
-      <w:r>
-        <w:rPr>
-          <w:rFonts w:ascii="Calibri" w:hAnsi="Calibri" w:eastAsia="Calibri" w:cs="Calibri"/>
-          <w:noProof w:val="0"/>
-          <w:sz w:val="22"/>
-          <w:szCs w:val="22"/>
-          <w:lang w:val="it"/>
-        </w:rPr>
-        <w:t xml:space="preserve"> Jenkins, pour </w:t>
-      </w:r>
-      <w:proofErr w:type="spellStart"/>
-      <w:r>
-        <w:rPr>
-          <w:rFonts w:ascii="Calibri" w:hAnsi="Calibri" w:eastAsia="Calibri" w:cs="Calibri"/>
-          <w:noProof w:val="0"/>
-          <w:sz w:val="22"/>
-          <w:szCs w:val="22"/>
-          <w:lang w:val="it"/>
-        </w:rPr>
-        <w:t>faire</w:t>
+        <w:t>utiliser</w:t>
+      </w:r>
+      <w:proofErr w:type="spellEnd"/>
+      <w:r>
+        <w:rPr>
+          <w:rFonts w:ascii="Calibri" w:hAnsi="Calibri" w:eastAsia="Calibri" w:cs="Calibri"/>
+          <w:noProof w:val="0"/>
+          <w:sz w:val="22"/>
+          <w:szCs w:val="22"/>
+          <w:lang w:val="it"/>
+        </w:rPr>
+        <w:t xml:space="preserve"> le </w:t>
+      </w:r>
+      <w:proofErr w:type="spellStart"/>
+      <w:r>
+        <w:rPr>
+          <w:rFonts w:ascii="Calibri" w:hAnsi="Calibri" w:eastAsia="Calibri" w:cs="Calibri"/>
+          <w:noProof w:val="0"/>
+          <w:sz w:val="22"/>
+          <w:szCs w:val="22"/>
+          <w:lang w:val="it"/>
+        </w:rPr>
+        <w:t>suivant</w:t>
       </w:r>
       <w:proofErr w:type="spellEnd"/>
       <w:r>
@@ -439,62 +461,18 @@
           <w:szCs w:val="22"/>
           <w:lang w:val="it"/>
         </w:rPr>
-        <w:t>ça</w:t>
-      </w:r>
-      <w:proofErr w:type="spellEnd"/>
-      <w:r>
-        <w:rPr>
-          <w:rFonts w:ascii="Calibri" w:hAnsi="Calibri" w:eastAsia="Calibri" w:cs="Calibri"/>
-          <w:noProof w:val="0"/>
-          <w:sz w:val="22"/>
-          <w:szCs w:val="22"/>
-          <w:lang w:val="it"/>
-        </w:rPr>
-        <w:t xml:space="preserve"> </w:t>
-      </w:r>
-      <w:proofErr w:type="spellStart"/>
-      <w:r>
-        <w:rPr>
-          <w:rFonts w:ascii="Calibri" w:hAnsi="Calibri" w:eastAsia="Calibri" w:cs="Calibri"/>
-          <w:noProof w:val="0"/>
-          <w:sz w:val="22"/>
-          <w:szCs w:val="22"/>
-          <w:lang w:val="it"/>
-        </w:rPr>
-        <w:t>utiliser</w:t>
-      </w:r>
-      <w:proofErr w:type="spellEnd"/>
-      <w:r>
-        <w:rPr>
-          <w:rFonts w:ascii="Calibri" w:hAnsi="Calibri" w:eastAsia="Calibri" w:cs="Calibri"/>
-          <w:noProof w:val="0"/>
-          <w:sz w:val="22"/>
-          <w:szCs w:val="22"/>
-          <w:lang w:val="it"/>
-        </w:rPr>
-        <w:t xml:space="preserve"> le </w:t>
-      </w:r>
-      <w:proofErr w:type="spellStart"/>
-      <w:r>
-        <w:rPr>
-          <w:rFonts w:ascii="Calibri" w:hAnsi="Calibri" w:eastAsia="Calibri" w:cs="Calibri"/>
-          <w:noProof w:val="0"/>
-          <w:sz w:val="22"/>
-          <w:szCs w:val="22"/>
-          <w:lang w:val="it"/>
-        </w:rPr>
-        <w:t>suivant</w:t>
-      </w:r>
-      <w:proofErr w:type="spellEnd"/>
-      <w:r>
-        <w:rPr>
-          <w:rFonts w:ascii="Calibri" w:hAnsi="Calibri" w:eastAsia="Calibri" w:cs="Calibri"/>
-          <w:noProof w:val="0"/>
-          <w:sz w:val="22"/>
-          <w:szCs w:val="22"/>
-          <w:lang w:val="it"/>
-        </w:rPr>
-        <w:t xml:space="preserve"> Dockerfile:</w:t>
+        <w:t>Dockerfile</w:t>
+      </w:r>
+      <w:proofErr w:type="spellEnd"/>
+      <w:r>
+        <w:rPr>
+          <w:rFonts w:ascii="Calibri" w:hAnsi="Calibri" w:eastAsia="Calibri" w:cs="Calibri"/>
+          <w:noProof w:val="0"/>
+          <w:sz w:val="22"/>
+          <w:szCs w:val="22"/>
+          <w:lang w:val="it"/>
+        </w:rPr>
+        <w:t>:</w:t>
       </w:r>
     </w:p>
     <w:p xmlns:wp14="http://schemas.microsoft.com/office/word/2010/wordml" wp14:textId="6816EAFF">
@@ -923,7 +901,7 @@
         <w:t>Maintenant faut ouvrir jenkins et le configurer: localhost:8080</w:t>
       </w:r>
     </w:p>
-    <w:p xmlns:wp14="http://schemas.microsoft.com/office/word/2010/wordml" wp14:textId="05C86265">
+    <w:p xmlns:wp14="http://schemas.microsoft.com/office/word/2010/wordml" wp14:textId="080B46E0">
       <w:pPr>
         <w:pStyle w:val="ListParagraph"/>
         <w:numPr>
@@ -955,7 +933,51 @@
           <w:szCs w:val="22"/>
           <w:lang w:val="it"/>
         </w:rPr>
-        <w:t>fenetre</w:t>
+        <w:t>fenêtre</w:t>
+      </w:r>
+      <w:proofErr w:type="spellEnd"/>
+      <w:r>
+        <w:rPr>
+          <w:rFonts w:ascii="Calibri" w:hAnsi="Calibri" w:eastAsia="Calibri" w:cs="Calibri"/>
+          <w:noProof w:val="0"/>
+          <w:sz w:val="22"/>
+          <w:szCs w:val="22"/>
+          <w:lang w:val="it"/>
+        </w:rPr>
+        <w:t xml:space="preserve"> qui s'</w:t>
+      </w:r>
+      <w:proofErr w:type="spellStart"/>
+      <w:r>
+        <w:rPr>
+          <w:rFonts w:ascii="Calibri" w:hAnsi="Calibri" w:eastAsia="Calibri" w:cs="Calibri"/>
+          <w:noProof w:val="0"/>
+          <w:sz w:val="22"/>
+          <w:szCs w:val="22"/>
+          <w:lang w:val="it"/>
+        </w:rPr>
+        <w:t>ouvre</w:t>
+      </w:r>
+      <w:proofErr w:type="spellEnd"/>
+      <w:r>
+        <w:rPr>
+          <w:rFonts w:ascii="Calibri" w:hAnsi="Calibri" w:eastAsia="Calibri" w:cs="Calibri"/>
+          <w:noProof w:val="0"/>
+          <w:sz w:val="22"/>
+          <w:szCs w:val="22"/>
+          <w:lang w:val="it"/>
+        </w:rPr>
+        <w:t xml:space="preserve">, </w:t>
+      </w:r>
+      <w:proofErr w:type="spellStart"/>
+      <w:r>
+        <w:rPr>
+          <w:rFonts w:ascii="Calibri" w:hAnsi="Calibri" w:eastAsia="Calibri" w:cs="Calibri"/>
+          <w:noProof w:val="0"/>
+          <w:sz w:val="22"/>
+          <w:szCs w:val="22"/>
+          <w:lang w:val="it"/>
+        </w:rPr>
+        <w:t>faut</w:t>
       </w:r>
       <w:proofErr w:type="spellEnd"/>
       <w:r>
@@ -977,72 +999,6 @@
           <w:szCs w:val="22"/>
           <w:lang w:val="it"/>
         </w:rPr>
-        <w:t>que</w:t>
-      </w:r>
-      <w:proofErr w:type="spellEnd"/>
-      <w:r>
-        <w:rPr>
-          <w:rFonts w:ascii="Calibri" w:hAnsi="Calibri" w:eastAsia="Calibri" w:cs="Calibri"/>
-          <w:noProof w:val="0"/>
-          <w:sz w:val="22"/>
-          <w:szCs w:val="22"/>
-          <w:lang w:val="it"/>
-        </w:rPr>
-        <w:t xml:space="preserve"> s'</w:t>
-      </w:r>
-      <w:proofErr w:type="spellStart"/>
-      <w:r>
-        <w:rPr>
-          <w:rFonts w:ascii="Calibri" w:hAnsi="Calibri" w:eastAsia="Calibri" w:cs="Calibri"/>
-          <w:noProof w:val="0"/>
-          <w:sz w:val="22"/>
-          <w:szCs w:val="22"/>
-          <w:lang w:val="it"/>
-        </w:rPr>
-        <w:t>ouvre</w:t>
-      </w:r>
-      <w:proofErr w:type="spellEnd"/>
-      <w:r>
-        <w:rPr>
-          <w:rFonts w:ascii="Calibri" w:hAnsi="Calibri" w:eastAsia="Calibri" w:cs="Calibri"/>
-          <w:noProof w:val="0"/>
-          <w:sz w:val="22"/>
-          <w:szCs w:val="22"/>
-          <w:lang w:val="it"/>
-        </w:rPr>
-        <w:t xml:space="preserve">, </w:t>
-      </w:r>
-      <w:proofErr w:type="spellStart"/>
-      <w:r>
-        <w:rPr>
-          <w:rFonts w:ascii="Calibri" w:hAnsi="Calibri" w:eastAsia="Calibri" w:cs="Calibri"/>
-          <w:noProof w:val="0"/>
-          <w:sz w:val="22"/>
-          <w:szCs w:val="22"/>
-          <w:lang w:val="it"/>
-        </w:rPr>
-        <w:t>faut</w:t>
-      </w:r>
-      <w:proofErr w:type="spellEnd"/>
-      <w:r>
-        <w:rPr>
-          <w:rFonts w:ascii="Calibri" w:hAnsi="Calibri" w:eastAsia="Calibri" w:cs="Calibri"/>
-          <w:noProof w:val="0"/>
-          <w:sz w:val="22"/>
-          <w:szCs w:val="22"/>
-          <w:lang w:val="it"/>
-        </w:rPr>
-        <w:t xml:space="preserve"> </w:t>
-      </w:r>
-      <w:proofErr w:type="spellStart"/>
-      <w:r>
-        <w:rPr>
-          <w:rFonts w:ascii="Calibri" w:hAnsi="Calibri" w:eastAsia="Calibri" w:cs="Calibri"/>
-          <w:noProof w:val="0"/>
-          <w:sz w:val="22"/>
-          <w:szCs w:val="22"/>
-          <w:lang w:val="it"/>
-        </w:rPr>
         <w:t>mettre</w:t>
       </w:r>
       <w:proofErr w:type="spellEnd"/>
@@ -1076,71 +1032,7 @@
           <w:szCs w:val="22"/>
           <w:lang w:val="it"/>
         </w:rPr>
-        <w:t xml:space="preserve"> de pass d'</w:t>
-      </w:r>
-      <w:r>
-        <w:rPr>
-          <w:rFonts w:ascii="Calibri" w:hAnsi="Calibri" w:eastAsia="Calibri" w:cs="Calibri"/>
-          <w:noProof w:val="0"/>
-          <w:sz w:val="22"/>
-          <w:szCs w:val="22"/>
-          <w:lang w:val="it"/>
-        </w:rPr>
-        <w:t>administrateur</w:t>
-      </w:r>
-      <w:r>
-        <w:rPr>
-          <w:rFonts w:ascii="Calibri" w:hAnsi="Calibri" w:eastAsia="Calibri" w:cs="Calibri"/>
-          <w:noProof w:val="0"/>
-          <w:sz w:val="22"/>
-          <w:szCs w:val="22"/>
-          <w:lang w:val="it"/>
-        </w:rPr>
-        <w:t xml:space="preserve">. Pour </w:t>
-      </w:r>
-      <w:proofErr w:type="spellStart"/>
-      <w:r>
-        <w:rPr>
-          <w:rFonts w:ascii="Calibri" w:hAnsi="Calibri" w:eastAsia="Calibri" w:cs="Calibri"/>
-          <w:noProof w:val="0"/>
-          <w:sz w:val="22"/>
-          <w:szCs w:val="22"/>
-          <w:lang w:val="it"/>
-        </w:rPr>
-        <w:t>recuperer</w:t>
-      </w:r>
-      <w:proofErr w:type="spellEnd"/>
-      <w:r>
-        <w:rPr>
-          <w:rFonts w:ascii="Calibri" w:hAnsi="Calibri" w:eastAsia="Calibri" w:cs="Calibri"/>
-          <w:noProof w:val="0"/>
-          <w:sz w:val="22"/>
-          <w:szCs w:val="22"/>
-          <w:lang w:val="it"/>
-        </w:rPr>
-        <w:t xml:space="preserve"> ce </w:t>
-      </w:r>
-      <w:proofErr w:type="spellStart"/>
-      <w:r>
-        <w:rPr>
-          <w:rFonts w:ascii="Calibri" w:hAnsi="Calibri" w:eastAsia="Calibri" w:cs="Calibri"/>
-          <w:noProof w:val="0"/>
-          <w:sz w:val="22"/>
-          <w:szCs w:val="22"/>
-          <w:lang w:val="it"/>
-        </w:rPr>
-        <w:t>mdp</w:t>
-      </w:r>
-      <w:proofErr w:type="spellEnd"/>
-      <w:r>
-        <w:rPr>
-          <w:rFonts w:ascii="Calibri" w:hAnsi="Calibri" w:eastAsia="Calibri" w:cs="Calibri"/>
-          <w:noProof w:val="0"/>
-          <w:sz w:val="22"/>
-          <w:szCs w:val="22"/>
-          <w:lang w:val="it"/>
-        </w:rPr>
-        <w:t xml:space="preserve"> </w:t>
+        <w:t xml:space="preserve"> de passe d'administrateur. Pour récuperer ce mdp </w:t>
       </w:r>
       <w:proofErr w:type="spellStart"/>
       <w:r>
@@ -1316,7 +1208,7 @@
       </w:pPr>
       <w:r>
         <w:drawing>
-          <wp:inline xmlns:wp14="http://schemas.microsoft.com/office/word/2010/wordprocessingDrawing" wp14:editId="2B70F908" wp14:anchorId="0DBE861D">
+          <wp:inline xmlns:wp14="http://schemas.microsoft.com/office/word/2010/wordprocessingDrawing" wp14:editId="5E1F06CF" wp14:anchorId="0DBE861D">
             <wp:extent cx="5943600" cy="1800225"/>
             <wp:effectExtent l="0" t="0" r="0" b="0"/>
             <wp:docPr id="1481794923" name="" descr="Jenkins SeCup is requüed. An admin user has been created and a &#10;Please &quot;se the following password to proceed to installation: &#10;dc9b1481d5f343d28384fdb08d2e414b &#10;password generated. &#10;ivar/jenkins_home/secrets/tnittaudmtnpassword " title=""/>
@@ -1331,7 +1223,7 @@
                     <pic:cNvPicPr/>
                   </pic:nvPicPr>
                   <pic:blipFill>
-                    <a:blip r:embed="Rbe79701a3bd64cf7">
+                    <a:blip r:embed="R88cef2e7ec2f45c2">
                       <a:extLst xmlns:a="http://schemas.openxmlformats.org/drawingml/2006/main">
                         <a:ext xmlns:a="http://schemas.openxmlformats.org/drawingml/2006/main" uri="{28A0092B-C50C-407E-A947-70E740481C1C}">
                           <a14:useLocalDpi xmlns:a14="http://schemas.microsoft.com/office/drawing/2010/main" val="0"/>
@@ -1421,7 +1313,7 @@
       </w:pPr>
       <w:r>
         <w:drawing>
-          <wp:inline xmlns:wp14="http://schemas.microsoft.com/office/word/2010/wordprocessingDrawing" wp14:editId="6B405B61" wp14:anchorId="406BD88A">
+          <wp:inline xmlns:wp14="http://schemas.microsoft.com/office/word/2010/wordprocessingDrawing" wp14:editId="53939408" wp14:anchorId="406BD88A">
             <wp:extent cx="5943600" cy="3629025"/>
             <wp:effectExtent l="0" t="0" r="0" b="0"/>
             <wp:docPr id="929680652" name="" descr="Getting Started &#10;Customize Jenkins &#10;Plugins extend Jenkins with additional features to support many different needs. &#10;Install suggested &#10;plugins &#10;e Jenkins &#10;community finds most &#10;useful. &#10;Select plugins to &#10;install &#10;Select and install plugins &#10;most suitable for your needs. " title=""/>
@@ -1436,7 +1328,7 @@
                     <pic:cNvPicPr/>
                   </pic:nvPicPr>
                   <pic:blipFill>
-                    <a:blip r:embed="Re657b3b09bb34730">
+                    <a:blip r:embed="R1631d0db86454194">
                       <a:extLst xmlns:a="http://schemas.openxmlformats.org/drawingml/2006/main">
                         <a:ext xmlns:a="http://schemas.openxmlformats.org/drawingml/2006/main" uri="{28A0092B-C50C-407E-A947-70E740481C1C}">
                           <a14:useLocalDpi xmlns:a14="http://schemas.microsoft.com/office/drawing/2010/main" val="0"/>
@@ -1463,7 +1355,7 @@
         </w:drawing>
       </w:r>
     </w:p>
-    <w:p xmlns:wp14="http://schemas.microsoft.com/office/word/2010/wordml" wp14:textId="6972F53F">
+    <w:p xmlns:wp14="http://schemas.microsoft.com/office/word/2010/wordml" wp14:textId="0376D1BB">
       <w:pPr>
         <w:pStyle w:val="ListParagraph"/>
         <w:numPr>
@@ -1476,15 +1368,269 @@
           <w:szCs w:val="22"/>
         </w:rPr>
       </w:pPr>
-      <w:r>
-        <w:rPr>
-          <w:rFonts w:ascii="Calibri" w:hAnsi="Calibri" w:eastAsia="Calibri" w:cs="Calibri"/>
-          <w:noProof w:val="0"/>
-          <w:sz w:val="22"/>
-          <w:szCs w:val="22"/>
-          <w:lang w:val="it"/>
-        </w:rPr>
-        <w:t>Attendre que l'installation des outils soit complet et créer propre compte, à utiliser pour les sucessive logins:</w:t>
+      <w:proofErr w:type="spellStart"/>
+      <w:r>
+        <w:rPr>
+          <w:rFonts w:ascii="Calibri" w:hAnsi="Calibri" w:eastAsia="Calibri" w:cs="Calibri"/>
+          <w:noProof w:val="0"/>
+          <w:sz w:val="22"/>
+          <w:szCs w:val="22"/>
+          <w:lang w:val="it"/>
+        </w:rPr>
+        <w:t>Attendre</w:t>
+      </w:r>
+      <w:proofErr w:type="spellEnd"/>
+      <w:r>
+        <w:rPr>
+          <w:rFonts w:ascii="Calibri" w:hAnsi="Calibri" w:eastAsia="Calibri" w:cs="Calibri"/>
+          <w:noProof w:val="0"/>
+          <w:sz w:val="22"/>
+          <w:szCs w:val="22"/>
+          <w:lang w:val="it"/>
+        </w:rPr>
+        <w:t xml:space="preserve"> </w:t>
+      </w:r>
+      <w:proofErr w:type="spellStart"/>
+      <w:r>
+        <w:rPr>
+          <w:rFonts w:ascii="Calibri" w:hAnsi="Calibri" w:eastAsia="Calibri" w:cs="Calibri"/>
+          <w:noProof w:val="0"/>
+          <w:sz w:val="22"/>
+          <w:szCs w:val="22"/>
+          <w:lang w:val="it"/>
+        </w:rPr>
+        <w:t>que</w:t>
+      </w:r>
+      <w:proofErr w:type="spellEnd"/>
+      <w:r>
+        <w:rPr>
+          <w:rFonts w:ascii="Calibri" w:hAnsi="Calibri" w:eastAsia="Calibri" w:cs="Calibri"/>
+          <w:noProof w:val="0"/>
+          <w:sz w:val="22"/>
+          <w:szCs w:val="22"/>
+          <w:lang w:val="it"/>
+        </w:rPr>
+        <w:t xml:space="preserve"> </w:t>
+      </w:r>
+      <w:proofErr w:type="spellStart"/>
+      <w:r>
+        <w:rPr>
+          <w:rFonts w:ascii="Calibri" w:hAnsi="Calibri" w:eastAsia="Calibri" w:cs="Calibri"/>
+          <w:noProof w:val="0"/>
+          <w:sz w:val="22"/>
+          <w:szCs w:val="22"/>
+          <w:lang w:val="it"/>
+        </w:rPr>
+        <w:t>l'installation</w:t>
+      </w:r>
+      <w:proofErr w:type="spellEnd"/>
+      <w:r>
+        <w:rPr>
+          <w:rFonts w:ascii="Calibri" w:hAnsi="Calibri" w:eastAsia="Calibri" w:cs="Calibri"/>
+          <w:noProof w:val="0"/>
+          <w:sz w:val="22"/>
+          <w:szCs w:val="22"/>
+          <w:lang w:val="it"/>
+        </w:rPr>
+        <w:t xml:space="preserve"> </w:t>
+      </w:r>
+      <w:proofErr w:type="spellStart"/>
+      <w:r>
+        <w:rPr>
+          <w:rFonts w:ascii="Calibri" w:hAnsi="Calibri" w:eastAsia="Calibri" w:cs="Calibri"/>
+          <w:noProof w:val="0"/>
+          <w:sz w:val="22"/>
+          <w:szCs w:val="22"/>
+          <w:lang w:val="it"/>
+        </w:rPr>
+        <w:t>des</w:t>
+      </w:r>
+      <w:proofErr w:type="spellEnd"/>
+      <w:r>
+        <w:rPr>
+          <w:rFonts w:ascii="Calibri" w:hAnsi="Calibri" w:eastAsia="Calibri" w:cs="Calibri"/>
+          <w:noProof w:val="0"/>
+          <w:sz w:val="22"/>
+          <w:szCs w:val="22"/>
+          <w:lang w:val="it"/>
+        </w:rPr>
+        <w:t xml:space="preserve"> </w:t>
+      </w:r>
+      <w:proofErr w:type="spellStart"/>
+      <w:r>
+        <w:rPr>
+          <w:rFonts w:ascii="Calibri" w:hAnsi="Calibri" w:eastAsia="Calibri" w:cs="Calibri"/>
+          <w:noProof w:val="0"/>
+          <w:sz w:val="22"/>
+          <w:szCs w:val="22"/>
+          <w:lang w:val="it"/>
+        </w:rPr>
+        <w:t>outils</w:t>
+      </w:r>
+      <w:proofErr w:type="spellEnd"/>
+      <w:r>
+        <w:rPr>
+          <w:rFonts w:ascii="Calibri" w:hAnsi="Calibri" w:eastAsia="Calibri" w:cs="Calibri"/>
+          <w:noProof w:val="0"/>
+          <w:sz w:val="22"/>
+          <w:szCs w:val="22"/>
+          <w:lang w:val="it"/>
+        </w:rPr>
+        <w:t xml:space="preserve"> </w:t>
+      </w:r>
+      <w:proofErr w:type="spellStart"/>
+      <w:r>
+        <w:rPr>
+          <w:rFonts w:ascii="Calibri" w:hAnsi="Calibri" w:eastAsia="Calibri" w:cs="Calibri"/>
+          <w:noProof w:val="0"/>
+          <w:sz w:val="22"/>
+          <w:szCs w:val="22"/>
+          <w:lang w:val="it"/>
+        </w:rPr>
+        <w:t>soit</w:t>
+      </w:r>
+      <w:proofErr w:type="spellEnd"/>
+      <w:r>
+        <w:rPr>
+          <w:rFonts w:ascii="Calibri" w:hAnsi="Calibri" w:eastAsia="Calibri" w:cs="Calibri"/>
+          <w:noProof w:val="0"/>
+          <w:sz w:val="22"/>
+          <w:szCs w:val="22"/>
+          <w:lang w:val="it"/>
+        </w:rPr>
+        <w:t xml:space="preserve"> </w:t>
+      </w:r>
+      <w:proofErr w:type="spellStart"/>
+      <w:r>
+        <w:rPr>
+          <w:rFonts w:ascii="Calibri" w:hAnsi="Calibri" w:eastAsia="Calibri" w:cs="Calibri"/>
+          <w:noProof w:val="0"/>
+          <w:sz w:val="22"/>
+          <w:szCs w:val="22"/>
+          <w:lang w:val="it"/>
+        </w:rPr>
+        <w:t>complet</w:t>
+      </w:r>
+      <w:proofErr w:type="spellEnd"/>
+      <w:r>
+        <w:rPr>
+          <w:rFonts w:ascii="Calibri" w:hAnsi="Calibri" w:eastAsia="Calibri" w:cs="Calibri"/>
+          <w:noProof w:val="0"/>
+          <w:sz w:val="22"/>
+          <w:szCs w:val="22"/>
+          <w:lang w:val="it"/>
+        </w:rPr>
+        <w:t xml:space="preserve"> et </w:t>
+      </w:r>
+      <w:proofErr w:type="spellStart"/>
+      <w:r>
+        <w:rPr>
+          <w:rFonts w:ascii="Calibri" w:hAnsi="Calibri" w:eastAsia="Calibri" w:cs="Calibri"/>
+          <w:noProof w:val="0"/>
+          <w:sz w:val="22"/>
+          <w:szCs w:val="22"/>
+          <w:lang w:val="it"/>
+        </w:rPr>
+        <w:t>créer</w:t>
+      </w:r>
+      <w:proofErr w:type="spellEnd"/>
+      <w:r>
+        <w:rPr>
+          <w:rFonts w:ascii="Calibri" w:hAnsi="Calibri" w:eastAsia="Calibri" w:cs="Calibri"/>
+          <w:noProof w:val="0"/>
+          <w:sz w:val="22"/>
+          <w:szCs w:val="22"/>
+          <w:lang w:val="it"/>
+        </w:rPr>
+        <w:t xml:space="preserve"> </w:t>
+      </w:r>
+      <w:proofErr w:type="spellStart"/>
+      <w:r>
+        <w:rPr>
+          <w:rFonts w:ascii="Calibri" w:hAnsi="Calibri" w:eastAsia="Calibri" w:cs="Calibri"/>
+          <w:noProof w:val="0"/>
+          <w:sz w:val="22"/>
+          <w:szCs w:val="22"/>
+          <w:lang w:val="it"/>
+        </w:rPr>
+        <w:t>propre</w:t>
+      </w:r>
+      <w:proofErr w:type="spellEnd"/>
+      <w:r>
+        <w:rPr>
+          <w:rFonts w:ascii="Calibri" w:hAnsi="Calibri" w:eastAsia="Calibri" w:cs="Calibri"/>
+          <w:noProof w:val="0"/>
+          <w:sz w:val="22"/>
+          <w:szCs w:val="22"/>
+          <w:lang w:val="it"/>
+        </w:rPr>
+        <w:t xml:space="preserve"> </w:t>
+      </w:r>
+      <w:proofErr w:type="spellStart"/>
+      <w:r>
+        <w:rPr>
+          <w:rFonts w:ascii="Calibri" w:hAnsi="Calibri" w:eastAsia="Calibri" w:cs="Calibri"/>
+          <w:noProof w:val="0"/>
+          <w:sz w:val="22"/>
+          <w:szCs w:val="22"/>
+          <w:lang w:val="it"/>
+        </w:rPr>
+        <w:t>compte</w:t>
+      </w:r>
+      <w:proofErr w:type="spellEnd"/>
+      <w:r>
+        <w:rPr>
+          <w:rFonts w:ascii="Calibri" w:hAnsi="Calibri" w:eastAsia="Calibri" w:cs="Calibri"/>
+          <w:noProof w:val="0"/>
+          <w:sz w:val="22"/>
+          <w:szCs w:val="22"/>
+          <w:lang w:val="it"/>
+        </w:rPr>
+        <w:t xml:space="preserve">, à </w:t>
+      </w:r>
+      <w:proofErr w:type="spellStart"/>
+      <w:r>
+        <w:rPr>
+          <w:rFonts w:ascii="Calibri" w:hAnsi="Calibri" w:eastAsia="Calibri" w:cs="Calibri"/>
+          <w:noProof w:val="0"/>
+          <w:sz w:val="22"/>
+          <w:szCs w:val="22"/>
+          <w:lang w:val="it"/>
+        </w:rPr>
+        <w:t>utiliser</w:t>
+      </w:r>
+      <w:proofErr w:type="spellEnd"/>
+      <w:r>
+        <w:rPr>
+          <w:rFonts w:ascii="Calibri" w:hAnsi="Calibri" w:eastAsia="Calibri" w:cs="Calibri"/>
+          <w:noProof w:val="0"/>
+          <w:sz w:val="22"/>
+          <w:szCs w:val="22"/>
+          <w:lang w:val="it"/>
+        </w:rPr>
+        <w:t xml:space="preserve"> pour </w:t>
+      </w:r>
+      <w:proofErr w:type="spellStart"/>
+      <w:r>
+        <w:rPr>
+          <w:rFonts w:ascii="Calibri" w:hAnsi="Calibri" w:eastAsia="Calibri" w:cs="Calibri"/>
+          <w:noProof w:val="0"/>
+          <w:sz w:val="22"/>
+          <w:szCs w:val="22"/>
+          <w:lang w:val="it"/>
+        </w:rPr>
+        <w:t>les</w:t>
+      </w:r>
+      <w:proofErr w:type="spellEnd"/>
+      <w:r>
+        <w:rPr>
+          <w:rFonts w:ascii="Calibri" w:hAnsi="Calibri" w:eastAsia="Calibri" w:cs="Calibri"/>
+          <w:noProof w:val="0"/>
+          <w:sz w:val="22"/>
+          <w:szCs w:val="22"/>
+          <w:lang w:val="it"/>
+        </w:rPr>
+        <w:t xml:space="preserve"> prochains logins:</w:t>
       </w:r>
     </w:p>
     <w:p xmlns:wp14="http://schemas.microsoft.com/office/word/2010/wordml" wp14:textId="67DE69C3">
@@ -1502,7 +1648,7 @@
       </w:pPr>
       <w:r>
         <w:drawing>
-          <wp:inline xmlns:wp14="http://schemas.microsoft.com/office/word/2010/wordprocessingDrawing" wp14:editId="023667A8" wp14:anchorId="2ED6F447">
+          <wp:inline xmlns:wp14="http://schemas.microsoft.com/office/word/2010/wordprocessingDrawing" wp14:editId="6132F89D" wp14:anchorId="2ED6F447">
             <wp:extent cx="4867274" cy="4010025"/>
             <wp:effectExtent l="0" t="0" r="0" b="0"/>
             <wp:docPr id="1395988762" name="" descr="Getting Started &#10;Create First Admin User &#10;username: &#10;manu@mail &#10;Password: &#10;manusamp &#10;Confirm password: &#10;Full name: &#10;E-mail address: &#10;Jenkins 22638 &#10;Skip and continue as admin &#10;Save and Continue " title=""/>
@@ -1517,7 +1663,7 @@
                     <pic:cNvPicPr/>
                   </pic:nvPicPr>
                   <pic:blipFill>
-                    <a:blip r:embed="R51445b3077ce491e">
+                    <a:blip r:embed="R1a8eb6ef4869440d">
                       <a:extLst xmlns:a="http://schemas.openxmlformats.org/drawingml/2006/main">
                         <a:ext xmlns:a="http://schemas.openxmlformats.org/drawingml/2006/main" uri="{28A0092B-C50C-407E-A947-70E740481C1C}">
                           <a14:useLocalDpi xmlns:a14="http://schemas.microsoft.com/office/drawing/2010/main" val="0"/>
@@ -1580,6 +1726,18 @@
         <w:t xml:space="preserve"> </w:t>
       </w:r>
     </w:p>
+    <w:p>
+      <w:pPr>
+        <w:pStyle w:val="Normal"/>
+        <w:rPr>
+          <w:rFonts w:ascii="Calibri" w:hAnsi="Calibri" w:eastAsia="Calibri" w:cs="Calibri"/>
+          <w:noProof w:val="0"/>
+          <w:sz w:val="22"/>
+          <w:szCs w:val="22"/>
+          <w:lang w:val="it"/>
+        </w:rPr>
+      </w:pPr>
+    </w:p>
     <w:p xmlns:wp14="http://schemas.microsoft.com/office/word/2010/wordml" wp14:textId="202BA6D0">
       <w:pPr>
         <w:pStyle w:val="Heading2"/>
@@ -1644,7 +1802,7 @@
       </w:pPr>
       <w:r>
         <w:drawing>
-          <wp:inline xmlns:wp14="http://schemas.microsoft.com/office/word/2010/wordprocessingDrawing" wp14:editId="7EBBBB98" wp14:anchorId="7E2CE093">
+          <wp:inline xmlns:wp14="http://schemas.microsoft.com/office/word/2010/wordprocessingDrawing" wp14:editId="16758463" wp14:anchorId="7E2CE093">
             <wp:extent cx="5943600" cy="2524125"/>
             <wp:effectExtent l="0" t="0" r="0" b="0"/>
             <wp:docPr id="442469176" name="" descr="Dashboard [Jenkins] &#10;Jenkins &#10;Dashboard &#10;New Item &#10;People &#10;Build History &#10;Manage Jenkins &#10;My Views &#10;Lockable Resources &#10;New View &#10;Build Queue &#10;NO builds in queue. &#10;localhost:gogo &#10;q &#10;Welcome to Jenkins! &#10;searcn &#10;O &#10;manusamp log out &#10;['add description &#10;This page is where your Jenkins jobs will be displayed. To get started, you can set up &#10;distributed builds or start building a software project. &#10;Start building your software project &#10;Create a Job &#10;Set up a distributed build &#10;Set up an agent &#10;Configure a cloud &#10;Learn more about distributed builds " title=""/>
@@ -1659,7 +1817,7 @@
                     <pic:cNvPicPr/>
                   </pic:nvPicPr>
                   <pic:blipFill>
-                    <a:blip r:embed="Rd54b2c8264a64694">
+                    <a:blip r:embed="R86c5d8ab25c24075">
                       <a:extLst xmlns:a="http://schemas.openxmlformats.org/drawingml/2006/main">
                         <a:ext xmlns:a="http://schemas.openxmlformats.org/drawingml/2006/main" uri="{28A0092B-C50C-407E-A947-70E740481C1C}">
                           <a14:useLocalDpi xmlns:a14="http://schemas.microsoft.com/office/drawing/2010/main" val="0"/>
@@ -1803,7 +1961,7 @@
       </w:pPr>
       <w:r>
         <w:drawing>
-          <wp:inline xmlns:wp14="http://schemas.microsoft.com/office/word/2010/wordprocessingDrawing" wp14:editId="3AF74229" wp14:anchorId="7C16A00E">
+          <wp:inline xmlns:wp14="http://schemas.microsoft.com/office/word/2010/wordprocessingDrawing" wp14:editId="5E5C2220" wp14:anchorId="7C16A00E">
             <wp:extent cx="5943600" cy="3181350"/>
             <wp:effectExtent l="0" t="0" r="0" b="0"/>
             <wp:docPr id="1909495929" name="" descr="Enter an item name &#10;calculator-branches &#10;Required field &#10;Freestyle project &#10;This is the central feature of Jenkins. Jenkins will build your project, combining any SCM with any build system, and this can be even used for something other than software build. &#10;pipeline &#10;Orchestrates long-running activities that can span multiple build agents. Suitable for building pipelines (formerly kncpwn as workflows) and/or organizing complex activities that do not easily fit in free-style job &#10;type. &#10;Multi-configuration project &#10;Suitable for projects that need a large number Of different configurations, such as testing on multiple environments. platform-specific builds, etc. &#10;Folder &#10;Creates a container that Stores nested items in it. Useful for grouping things together. unlike view, which is just a filter, a folder creates a Separate namespace, So you can have multiple things of the same name &#10;as long as they are in different folders. &#10;GitHub Organization &#10;Scans a GitHub organization (or user account) for all repositories matching some defined markers. &#10;GitHub Organization &#10;Scans a GitHubor anization (or user account) for all repositories matching some defined markers. &#10;Multibranch Pipeline &#10;Createsa setofPi eli &#10;according to detected branches in one SCM repository. " title=""/>
@@ -1818,7 +1976,7 @@
                     <pic:cNvPicPr/>
                   </pic:nvPicPr>
                   <pic:blipFill>
-                    <a:blip r:embed="R44de67f83ccb4e88">
+                    <a:blip r:embed="Rdda70636e7774af6">
                       <a:extLst xmlns:a="http://schemas.openxmlformats.org/drawingml/2006/main">
                         <a:ext xmlns:a="http://schemas.openxmlformats.org/drawingml/2006/main" uri="{28A0092B-C50C-407E-A947-70E740481C1C}">
                           <a14:useLocalDpi xmlns:a14="http://schemas.microsoft.com/office/drawing/2010/main" val="0"/>
@@ -2083,7 +2241,7 @@
       </w:pPr>
       <w:r>
         <w:drawing>
-          <wp:inline wp14:editId="681AB2C9" wp14:anchorId="77ADBE86">
+          <wp:inline wp14:editId="6B4BEE66" wp14:anchorId="77ADBE86">
             <wp:extent cx="5257800" cy="1914525"/>
             <wp:effectExtent l="0" t="0" r="0" b="0"/>
             <wp:docPr id="817166392" name="" title=""/>
@@ -2098,7 +2256,969 @@
                     <pic:cNvPicPr/>
                   </pic:nvPicPr>
                   <pic:blipFill>
-                    <a:blip r:embed="R41cecde61aa24806">
+                    <a:blip r:embed="R3a7ede8a031742ff">
+                      <a:extLst xmlns:a="http://schemas.openxmlformats.org/drawingml/2006/main">
+                        <a:ext xmlns:a="http://schemas.openxmlformats.org/drawingml/2006/main" uri="{28A0092B-C50C-407E-A947-70E740481C1C}">
+                          <a14:useLocalDpi xmlns:a14="http://schemas.microsoft.com/office/drawing/2010/main" val="0"/>
+                        </a:ext>
+                      </a:extLst>
+                    </a:blip>
+                    <a:stretch>
+                      <a:fillRect/>
+                    </a:stretch>
+                  </pic:blipFill>
+                  <pic:spPr>
+                    <a:xfrm rot="0" flipH="0" flipV="0">
+                      <a:off x="0" y="0"/>
+                      <a:ext cx="5257800" cy="1914525"/>
+                    </a:xfrm>
+                    <a:prstGeom prst="rect">
+                      <a:avLst/>
+                    </a:prstGeom>
+                  </pic:spPr>
+                </pic:pic>
+              </a:graphicData>
+            </a:graphic>
+          </wp:inline>
+        </w:drawing>
+      </w:r>
+    </w:p>
+    <w:p>
+      <w:pPr>
+        <w:pStyle w:val="ListParagraph"/>
+        <w:numPr>
+          <w:ilvl w:val="0"/>
+          <w:numId w:val="2"/>
+        </w:numPr>
+        <w:rPr>
+          <w:rFonts w:ascii="Calibri" w:hAnsi="Calibri" w:eastAsia="Calibri" w:cs="Calibri" w:asciiTheme="minorAscii" w:hAnsiTheme="minorAscii" w:eastAsiaTheme="minorAscii" w:cstheme="minorAscii"/>
+          <w:noProof w:val="0"/>
+          <w:sz w:val="22"/>
+          <w:szCs w:val="22"/>
+          <w:lang w:val="it"/>
+        </w:rPr>
+      </w:pPr>
+      <w:r>
+        <w:rPr>
+          <w:rFonts w:ascii="Calibri" w:hAnsi="Calibri" w:eastAsia="Calibri" w:cs="Calibri"/>
+          <w:noProof w:val="0"/>
+          <w:sz w:val="22"/>
+          <w:szCs w:val="22"/>
+          <w:lang w:val="it"/>
+        </w:rPr>
+        <w:t>In "Build Configuration" choisir "by Jenkinsfile":</w:t>
+      </w:r>
+    </w:p>
+    <w:p>
+      <w:pPr>
+        <w:pStyle w:val="ListParagraph"/>
+        <w:numPr>
+          <w:ilvl w:val="0"/>
+          <w:numId w:val="2"/>
+        </w:numPr>
+        <w:rPr>
+          <w:rFonts w:ascii="Calibri" w:hAnsi="Calibri" w:eastAsia="Calibri" w:cs="Calibri" w:asciiTheme="minorAscii" w:hAnsiTheme="minorAscii" w:eastAsiaTheme="minorAscii" w:cstheme="minorAscii"/>
+          <w:sz w:val="22"/>
+          <w:szCs w:val="22"/>
+        </w:rPr>
+      </w:pPr>
+      <w:r>
+        <w:drawing>
+          <wp:inline wp14:editId="240282CF" wp14:anchorId="0C7FFAFA">
+            <wp:extent cx="4819652" cy="1476375"/>
+            <wp:effectExtent l="0" t="0" r="0" b="0"/>
+            <wp:docPr id="568382043" name="" title=""/>
+            <wp:cNvGraphicFramePr>
+              <a:graphicFrameLocks noChangeAspect="1"/>
+            </wp:cNvGraphicFramePr>
+            <a:graphic>
+              <a:graphicData uri="http://schemas.openxmlformats.org/drawingml/2006/picture">
+                <pic:pic>
+                  <pic:nvPicPr>
+                    <pic:cNvPr id="0" name=""/>
+                    <pic:cNvPicPr/>
+                  </pic:nvPicPr>
+                  <pic:blipFill>
+                    <a:blip r:embed="Rb99127c66e47423f">
+                      <a:extLst xmlns:a="http://schemas.openxmlformats.org/drawingml/2006/main">
+                        <a:ext xmlns:a="http://schemas.openxmlformats.org/drawingml/2006/main" uri="{28A0092B-C50C-407E-A947-70E740481C1C}">
+                          <a14:useLocalDpi xmlns:a14="http://schemas.microsoft.com/office/drawing/2010/main" val="0"/>
+                        </a:ext>
+                      </a:extLst>
+                    </a:blip>
+                    <a:stretch>
+                      <a:fillRect/>
+                    </a:stretch>
+                  </pic:blipFill>
+                  <pic:spPr>
+                    <a:xfrm rot="0" flipH="0" flipV="0">
+                      <a:off x="0" y="0"/>
+                      <a:ext cx="4819652" cy="1476375"/>
+                    </a:xfrm>
+                    <a:prstGeom prst="rect">
+                      <a:avLst/>
+                    </a:prstGeom>
+                  </pic:spPr>
+                </pic:pic>
+              </a:graphicData>
+            </a:graphic>
+          </wp:inline>
+        </w:drawing>
+      </w:r>
+    </w:p>
+    <w:p>
+      <w:pPr>
+        <w:pStyle w:val="ListParagraph"/>
+        <w:numPr>
+          <w:ilvl w:val="0"/>
+          <w:numId w:val="2"/>
+        </w:numPr>
+        <w:rPr>
+          <w:rFonts w:ascii="Calibri" w:hAnsi="Calibri" w:eastAsia="Calibri" w:cs="Calibri" w:asciiTheme="minorAscii" w:hAnsiTheme="minorAscii" w:eastAsiaTheme="minorAscii" w:cstheme="minorAscii"/>
+          <w:noProof w:val="0"/>
+          <w:sz w:val="22"/>
+          <w:szCs w:val="22"/>
+          <w:lang w:val="it"/>
+        </w:rPr>
+      </w:pPr>
+      <w:r>
+        <w:rPr>
+          <w:rFonts w:ascii="Calibri" w:hAnsi="Calibri" w:eastAsia="Calibri" w:cs="Calibri"/>
+          <w:noProof w:val="0"/>
+          <w:sz w:val="22"/>
+          <w:szCs w:val="22"/>
+          <w:lang w:val="it"/>
+        </w:rPr>
+        <w:t>Vers le bas, cliquer sur "Periodically if not otherwise run" et mettre 1 minute comme Interval:</w:t>
+      </w:r>
+    </w:p>
+    <w:p>
+      <w:pPr>
+        <w:pStyle w:val="ListParagraph"/>
+        <w:numPr>
+          <w:ilvl w:val="0"/>
+          <w:numId w:val="2"/>
+        </w:numPr>
+        <w:rPr>
+          <w:rFonts w:ascii="Calibri" w:hAnsi="Calibri" w:eastAsia="Calibri" w:cs="Calibri" w:asciiTheme="minorAscii" w:hAnsiTheme="minorAscii" w:eastAsiaTheme="minorAscii" w:cstheme="minorAscii"/>
+          <w:sz w:val="22"/>
+          <w:szCs w:val="22"/>
+        </w:rPr>
+      </w:pPr>
+      <w:r>
+        <w:drawing>
+          <wp:inline wp14:editId="0E04BB6B" wp14:anchorId="6C2DFE2C">
+            <wp:extent cx="4019550" cy="1114425"/>
+            <wp:effectExtent l="0" t="0" r="0" b="0"/>
+            <wp:docPr id="1964375809" name="" descr="Scan Multibranch pipeline Triggers &#10;riodically if not otherwise run &#10;Interval &#10;1 minute " title=""/>
+            <wp:cNvGraphicFramePr>
+              <a:graphicFrameLocks noChangeAspect="1"/>
+            </wp:cNvGraphicFramePr>
+            <a:graphic>
+              <a:graphicData uri="http://schemas.openxmlformats.org/drawingml/2006/picture">
+                <pic:pic>
+                  <pic:nvPicPr>
+                    <pic:cNvPr id="0" name=""/>
+                    <pic:cNvPicPr/>
+                  </pic:nvPicPr>
+                  <pic:blipFill>
+                    <a:blip r:embed="Raf1d8df84b9e446c">
+                      <a:extLst xmlns:a="http://schemas.openxmlformats.org/drawingml/2006/main">
+                        <a:ext xmlns:a="http://schemas.openxmlformats.org/drawingml/2006/main" uri="{28A0092B-C50C-407E-A947-70E740481C1C}">
+                          <a14:useLocalDpi xmlns:a14="http://schemas.microsoft.com/office/drawing/2010/main" val="0"/>
+                        </a:ext>
+                      </a:extLst>
+                    </a:blip>
+                    <a:stretch>
+                      <a:fillRect/>
+                    </a:stretch>
+                  </pic:blipFill>
+                  <pic:spPr>
+                    <a:xfrm rot="0" flipH="0" flipV="0">
+                      <a:off x="0" y="0"/>
+                      <a:ext cx="4019550" cy="1114425"/>
+                    </a:xfrm>
+                    <a:prstGeom prst="rect">
+                      <a:avLst/>
+                    </a:prstGeom>
+                  </pic:spPr>
+                </pic:pic>
+              </a:graphicData>
+            </a:graphic>
+          </wp:inline>
+        </w:drawing>
+      </w:r>
+    </w:p>
+    <w:p>
+      <w:pPr>
+        <w:pStyle w:val="ListParagraph"/>
+        <w:numPr>
+          <w:ilvl w:val="0"/>
+          <w:numId w:val="2"/>
+        </w:numPr>
+        <w:rPr>
+          <w:rFonts w:ascii="Calibri" w:hAnsi="Calibri" w:eastAsia="Calibri" w:cs="Calibri" w:asciiTheme="minorAscii" w:hAnsiTheme="minorAscii" w:eastAsiaTheme="minorAscii" w:cstheme="minorAscii"/>
+          <w:noProof w:val="0"/>
+          <w:sz w:val="22"/>
+          <w:szCs w:val="22"/>
+          <w:lang w:val="it"/>
+        </w:rPr>
+      </w:pPr>
+      <w:r>
+        <w:rPr>
+          <w:rFonts w:ascii="Calibri" w:hAnsi="Calibri" w:eastAsia="Calibri" w:cs="Calibri"/>
+          <w:noProof w:val="0"/>
+          <w:sz w:val="22"/>
+          <w:szCs w:val="22"/>
+          <w:lang w:val="it"/>
+        </w:rPr>
+        <w:t>Cliquer sur "Save"</w:t>
+      </w:r>
+    </w:p>
+    <w:p>
+      <w:pPr>
+        <w:pStyle w:val="ListParagraph"/>
+        <w:numPr>
+          <w:ilvl w:val="0"/>
+          <w:numId w:val="2"/>
+        </w:numPr>
+        <w:rPr>
+          <w:rFonts w:ascii="Calibri" w:hAnsi="Calibri" w:eastAsia="Calibri" w:cs="Calibri" w:asciiTheme="minorAscii" w:hAnsiTheme="minorAscii" w:eastAsiaTheme="minorAscii" w:cstheme="minorAscii"/>
+          <w:noProof w:val="0"/>
+          <w:sz w:val="22"/>
+          <w:szCs w:val="22"/>
+          <w:lang w:val="it"/>
+        </w:rPr>
+      </w:pPr>
+      <w:r>
+        <w:rPr>
+          <w:rFonts w:ascii="Calibri" w:hAnsi="Calibri" w:eastAsia="Calibri" w:cs="Calibri"/>
+          <w:noProof w:val="0"/>
+          <w:sz w:val="22"/>
+          <w:szCs w:val="22"/>
+          <w:lang w:val="it"/>
+        </w:rPr>
+        <w:t xml:space="preserve">De </w:t>
+      </w:r>
+      <w:proofErr w:type="spellStart"/>
+      <w:r>
+        <w:rPr>
+          <w:rFonts w:ascii="Calibri" w:hAnsi="Calibri" w:eastAsia="Calibri" w:cs="Calibri"/>
+          <w:noProof w:val="0"/>
+          <w:sz w:val="22"/>
+          <w:szCs w:val="22"/>
+          <w:lang w:val="it"/>
+        </w:rPr>
+        <w:t>cette</w:t>
+      </w:r>
+      <w:proofErr w:type="spellEnd"/>
+      <w:r>
+        <w:rPr>
+          <w:rFonts w:ascii="Calibri" w:hAnsi="Calibri" w:eastAsia="Calibri" w:cs="Calibri"/>
+          <w:noProof w:val="0"/>
+          <w:sz w:val="22"/>
+          <w:szCs w:val="22"/>
+          <w:lang w:val="it"/>
+        </w:rPr>
+        <w:t xml:space="preserve"> façon, Jenkins </w:t>
+      </w:r>
+      <w:proofErr w:type="spellStart"/>
+      <w:r>
+        <w:rPr>
+          <w:rFonts w:ascii="Calibri" w:hAnsi="Calibri" w:eastAsia="Calibri" w:cs="Calibri"/>
+          <w:noProof w:val="0"/>
+          <w:sz w:val="22"/>
+          <w:szCs w:val="22"/>
+          <w:lang w:val="it"/>
+        </w:rPr>
+        <w:t>vérifie</w:t>
+      </w:r>
+      <w:proofErr w:type="spellEnd"/>
+      <w:r>
+        <w:rPr>
+          <w:rFonts w:ascii="Calibri" w:hAnsi="Calibri" w:eastAsia="Calibri" w:cs="Calibri"/>
+          <w:noProof w:val="0"/>
+          <w:sz w:val="22"/>
+          <w:szCs w:val="22"/>
+          <w:lang w:val="it"/>
+        </w:rPr>
+        <w:t xml:space="preserve"> </w:t>
+      </w:r>
+      <w:proofErr w:type="spellStart"/>
+      <w:r>
+        <w:rPr>
+          <w:rFonts w:ascii="Calibri" w:hAnsi="Calibri" w:eastAsia="Calibri" w:cs="Calibri"/>
+          <w:noProof w:val="0"/>
+          <w:sz w:val="22"/>
+          <w:szCs w:val="22"/>
+          <w:lang w:val="it"/>
+        </w:rPr>
+        <w:t>toutes</w:t>
+      </w:r>
+      <w:proofErr w:type="spellEnd"/>
+      <w:r>
+        <w:rPr>
+          <w:rFonts w:ascii="Calibri" w:hAnsi="Calibri" w:eastAsia="Calibri" w:cs="Calibri"/>
+          <w:noProof w:val="0"/>
+          <w:sz w:val="22"/>
+          <w:szCs w:val="22"/>
+          <w:lang w:val="it"/>
+        </w:rPr>
+        <w:t xml:space="preserve"> </w:t>
+      </w:r>
+      <w:proofErr w:type="spellStart"/>
+      <w:r>
+        <w:rPr>
+          <w:rFonts w:ascii="Calibri" w:hAnsi="Calibri" w:eastAsia="Calibri" w:cs="Calibri"/>
+          <w:noProof w:val="0"/>
+          <w:sz w:val="22"/>
+          <w:szCs w:val="22"/>
+          <w:lang w:val="it"/>
+        </w:rPr>
+        <w:t>les</w:t>
+      </w:r>
+      <w:proofErr w:type="spellEnd"/>
+      <w:r>
+        <w:rPr>
+          <w:rFonts w:ascii="Calibri" w:hAnsi="Calibri" w:eastAsia="Calibri" w:cs="Calibri"/>
+          <w:noProof w:val="0"/>
+          <w:sz w:val="22"/>
+          <w:szCs w:val="22"/>
+          <w:lang w:val="it"/>
+        </w:rPr>
+        <w:t xml:space="preserve"> minutes </w:t>
+      </w:r>
+      <w:proofErr w:type="spellStart"/>
+      <w:r>
+        <w:rPr>
+          <w:rFonts w:ascii="Calibri" w:hAnsi="Calibri" w:eastAsia="Calibri" w:cs="Calibri"/>
+          <w:noProof w:val="0"/>
+          <w:sz w:val="22"/>
+          <w:szCs w:val="22"/>
+          <w:lang w:val="it"/>
+        </w:rPr>
+        <w:t>s'il</w:t>
+      </w:r>
+      <w:proofErr w:type="spellEnd"/>
+      <w:r>
+        <w:rPr>
+          <w:rFonts w:ascii="Calibri" w:hAnsi="Calibri" w:eastAsia="Calibri" w:cs="Calibri"/>
+          <w:noProof w:val="0"/>
+          <w:sz w:val="22"/>
+          <w:szCs w:val="22"/>
+          <w:lang w:val="it"/>
+        </w:rPr>
+        <w:t xml:space="preserve"> y a </w:t>
+      </w:r>
+      <w:proofErr w:type="spellStart"/>
+      <w:r>
+        <w:rPr>
+          <w:rFonts w:ascii="Calibri" w:hAnsi="Calibri" w:eastAsia="Calibri" w:cs="Calibri"/>
+          <w:noProof w:val="0"/>
+          <w:sz w:val="22"/>
+          <w:szCs w:val="22"/>
+          <w:lang w:val="it"/>
+        </w:rPr>
+        <w:t>des</w:t>
+      </w:r>
+      <w:proofErr w:type="spellEnd"/>
+      <w:r>
+        <w:rPr>
+          <w:rFonts w:ascii="Calibri" w:hAnsi="Calibri" w:eastAsia="Calibri" w:cs="Calibri"/>
+          <w:noProof w:val="0"/>
+          <w:sz w:val="22"/>
+          <w:szCs w:val="22"/>
+          <w:lang w:val="it"/>
+        </w:rPr>
+        <w:t xml:space="preserve"> </w:t>
+      </w:r>
+      <w:proofErr w:type="spellStart"/>
+      <w:r>
+        <w:rPr>
+          <w:rFonts w:ascii="Calibri" w:hAnsi="Calibri" w:eastAsia="Calibri" w:cs="Calibri"/>
+          <w:noProof w:val="0"/>
+          <w:sz w:val="22"/>
+          <w:szCs w:val="22"/>
+          <w:lang w:val="it"/>
+        </w:rPr>
+        <w:t>changements</w:t>
+      </w:r>
+      <w:proofErr w:type="spellEnd"/>
+      <w:r>
+        <w:rPr>
+          <w:rFonts w:ascii="Calibri" w:hAnsi="Calibri" w:eastAsia="Calibri" w:cs="Calibri"/>
+          <w:noProof w:val="0"/>
+          <w:sz w:val="22"/>
+          <w:szCs w:val="22"/>
+          <w:lang w:val="it"/>
+        </w:rPr>
+        <w:t xml:space="preserve"> sur le repository et </w:t>
+      </w:r>
+      <w:proofErr w:type="spellStart"/>
+      <w:r>
+        <w:rPr>
+          <w:rFonts w:ascii="Calibri" w:hAnsi="Calibri" w:eastAsia="Calibri" w:cs="Calibri"/>
+          <w:noProof w:val="0"/>
+          <w:sz w:val="22"/>
+          <w:szCs w:val="22"/>
+          <w:lang w:val="it"/>
+        </w:rPr>
+        <w:t>dans</w:t>
+      </w:r>
+      <w:proofErr w:type="spellEnd"/>
+      <w:r>
+        <w:rPr>
+          <w:rFonts w:ascii="Calibri" w:hAnsi="Calibri" w:eastAsia="Calibri" w:cs="Calibri"/>
+          <w:noProof w:val="0"/>
+          <w:sz w:val="22"/>
+          <w:szCs w:val="22"/>
+          <w:lang w:val="it"/>
+        </w:rPr>
+        <w:t xml:space="preserve"> ce </w:t>
+      </w:r>
+      <w:proofErr w:type="spellStart"/>
+      <w:r>
+        <w:rPr>
+          <w:rFonts w:ascii="Calibri" w:hAnsi="Calibri" w:eastAsia="Calibri" w:cs="Calibri"/>
+          <w:noProof w:val="0"/>
+          <w:sz w:val="22"/>
+          <w:szCs w:val="22"/>
+          <w:lang w:val="it"/>
+        </w:rPr>
+        <w:t>cas</w:t>
+      </w:r>
+      <w:proofErr w:type="spellEnd"/>
+      <w:r>
+        <w:rPr>
+          <w:rFonts w:ascii="Calibri" w:hAnsi="Calibri" w:eastAsia="Calibri" w:cs="Calibri"/>
+          <w:noProof w:val="0"/>
+          <w:sz w:val="22"/>
+          <w:szCs w:val="22"/>
+          <w:lang w:val="it"/>
+        </w:rPr>
+        <w:t xml:space="preserve"> la pipeline sera </w:t>
+      </w:r>
+      <w:proofErr w:type="spellStart"/>
+      <w:r>
+        <w:rPr>
+          <w:rFonts w:ascii="Calibri" w:hAnsi="Calibri" w:eastAsia="Calibri" w:cs="Calibri"/>
+          <w:noProof w:val="0"/>
+          <w:sz w:val="22"/>
+          <w:szCs w:val="22"/>
+          <w:lang w:val="it"/>
+        </w:rPr>
+        <w:t>executé</w:t>
+      </w:r>
+      <w:proofErr w:type="spellEnd"/>
+    </w:p>
+    <w:p>
+      <w:pPr>
+        <w:pStyle w:val="ListParagraph"/>
+        <w:numPr>
+          <w:ilvl w:val="0"/>
+          <w:numId w:val="2"/>
+        </w:numPr>
+        <w:rPr>
+          <w:noProof w:val="0"/>
+          <w:color w:val="FF0000"/>
+          <w:sz w:val="22"/>
+          <w:szCs w:val="22"/>
+          <w:lang w:val="it"/>
+        </w:rPr>
+      </w:pPr>
+      <w:r>
+        <w:rPr>
+          <w:rFonts w:ascii="Calibri" w:hAnsi="Calibri" w:eastAsia="Calibri" w:cs="Calibri"/>
+          <w:b w:val="1"/>
+          <w:bCs w:val="1"/>
+          <w:noProof w:val="0"/>
+          <w:color w:val="FF0000"/>
+          <w:sz w:val="22"/>
+          <w:szCs w:val="22"/>
+          <w:lang w:val="it"/>
+        </w:rPr>
+        <w:t xml:space="preserve">ATTENTION: </w:t>
+      </w:r>
+      <w:proofErr w:type="spellStart"/>
+      <w:r>
+        <w:rPr>
+          <w:rFonts w:ascii="Calibri" w:hAnsi="Calibri" w:eastAsia="Calibri" w:cs="Calibri"/>
+          <w:b w:val="1"/>
+          <w:bCs w:val="1"/>
+          <w:noProof w:val="0"/>
+          <w:color w:val="FF0000"/>
+          <w:sz w:val="22"/>
+          <w:szCs w:val="22"/>
+          <w:lang w:val="it"/>
+        </w:rPr>
+        <w:t>dans</w:t>
+      </w:r>
+      <w:proofErr w:type="spellEnd"/>
+      <w:r>
+        <w:rPr>
+          <w:rFonts w:ascii="Calibri" w:hAnsi="Calibri" w:eastAsia="Calibri" w:cs="Calibri"/>
+          <w:b w:val="1"/>
+          <w:bCs w:val="1"/>
+          <w:noProof w:val="0"/>
+          <w:color w:val="FF0000"/>
+          <w:sz w:val="22"/>
+          <w:szCs w:val="22"/>
+          <w:lang w:val="it"/>
+        </w:rPr>
+        <w:t xml:space="preserve"> </w:t>
+      </w:r>
+      <w:proofErr w:type="spellStart"/>
+      <w:r>
+        <w:rPr>
+          <w:rFonts w:ascii="Calibri" w:hAnsi="Calibri" w:eastAsia="Calibri" w:cs="Calibri"/>
+          <w:b w:val="1"/>
+          <w:bCs w:val="1"/>
+          <w:noProof w:val="0"/>
+          <w:color w:val="FF0000"/>
+          <w:sz w:val="22"/>
+          <w:szCs w:val="22"/>
+          <w:lang w:val="it"/>
+        </w:rPr>
+        <w:t>cette</w:t>
+      </w:r>
+      <w:proofErr w:type="spellEnd"/>
+      <w:r>
+        <w:rPr>
+          <w:rFonts w:ascii="Calibri" w:hAnsi="Calibri" w:eastAsia="Calibri" w:cs="Calibri"/>
+          <w:b w:val="1"/>
+          <w:bCs w:val="1"/>
+          <w:noProof w:val="0"/>
+          <w:color w:val="FF0000"/>
+          <w:sz w:val="22"/>
+          <w:szCs w:val="22"/>
+          <w:lang w:val="it"/>
+        </w:rPr>
+        <w:t xml:space="preserve"> </w:t>
+      </w:r>
+      <w:proofErr w:type="spellStart"/>
+      <w:r>
+        <w:rPr>
+          <w:rFonts w:ascii="Calibri" w:hAnsi="Calibri" w:eastAsia="Calibri" w:cs="Calibri"/>
+          <w:b w:val="1"/>
+          <w:bCs w:val="1"/>
+          <w:noProof w:val="0"/>
+          <w:color w:val="FF0000"/>
+          <w:sz w:val="22"/>
+          <w:szCs w:val="22"/>
+          <w:lang w:val="it"/>
+        </w:rPr>
+        <w:t>phase</w:t>
+      </w:r>
+      <w:proofErr w:type="spellEnd"/>
+      <w:r>
+        <w:rPr>
+          <w:rFonts w:ascii="Calibri" w:hAnsi="Calibri" w:eastAsia="Calibri" w:cs="Calibri"/>
+          <w:b w:val="1"/>
+          <w:bCs w:val="1"/>
+          <w:noProof w:val="0"/>
+          <w:color w:val="FF0000"/>
+          <w:sz w:val="22"/>
+          <w:szCs w:val="22"/>
+          <w:lang w:val="it"/>
+        </w:rPr>
+        <w:t xml:space="preserve"> c’est </w:t>
+      </w:r>
+      <w:proofErr w:type="spellStart"/>
+      <w:r>
+        <w:rPr>
+          <w:rFonts w:ascii="Calibri" w:hAnsi="Calibri" w:eastAsia="Calibri" w:cs="Calibri"/>
+          <w:b w:val="1"/>
+          <w:bCs w:val="1"/>
+          <w:noProof w:val="0"/>
+          <w:color w:val="FF0000"/>
+          <w:sz w:val="22"/>
+          <w:szCs w:val="22"/>
+          <w:lang w:val="it"/>
+        </w:rPr>
+        <w:t>normal</w:t>
+      </w:r>
+      <w:proofErr w:type="spellEnd"/>
+      <w:r>
+        <w:rPr>
+          <w:rFonts w:ascii="Calibri" w:hAnsi="Calibri" w:eastAsia="Calibri" w:cs="Calibri"/>
+          <w:b w:val="1"/>
+          <w:bCs w:val="1"/>
+          <w:noProof w:val="0"/>
+          <w:color w:val="FF0000"/>
+          <w:sz w:val="22"/>
+          <w:szCs w:val="22"/>
+          <w:lang w:val="it"/>
+        </w:rPr>
+        <w:t xml:space="preserve"> </w:t>
+      </w:r>
+      <w:proofErr w:type="spellStart"/>
+      <w:r>
+        <w:rPr>
+          <w:rFonts w:ascii="Calibri" w:hAnsi="Calibri" w:eastAsia="Calibri" w:cs="Calibri"/>
+          <w:b w:val="1"/>
+          <w:bCs w:val="1"/>
+          <w:noProof w:val="0"/>
+          <w:color w:val="FF0000"/>
+          <w:sz w:val="22"/>
+          <w:szCs w:val="22"/>
+          <w:lang w:val="it"/>
+        </w:rPr>
+        <w:t>que</w:t>
+      </w:r>
+      <w:proofErr w:type="spellEnd"/>
+      <w:r>
+        <w:rPr>
+          <w:rFonts w:ascii="Calibri" w:hAnsi="Calibri" w:eastAsia="Calibri" w:cs="Calibri"/>
+          <w:b w:val="1"/>
+          <w:bCs w:val="1"/>
+          <w:noProof w:val="0"/>
+          <w:color w:val="FF0000"/>
+          <w:sz w:val="22"/>
+          <w:szCs w:val="22"/>
+          <w:lang w:val="it"/>
+        </w:rPr>
+        <w:t xml:space="preserve"> la pipeline </w:t>
+      </w:r>
+      <w:proofErr w:type="spellStart"/>
+      <w:r>
+        <w:rPr>
+          <w:rFonts w:ascii="Calibri" w:hAnsi="Calibri" w:eastAsia="Calibri" w:cs="Calibri"/>
+          <w:b w:val="1"/>
+          <w:bCs w:val="1"/>
+          <w:noProof w:val="0"/>
+          <w:color w:val="FF0000"/>
+          <w:sz w:val="22"/>
+          <w:szCs w:val="22"/>
+          <w:lang w:val="it"/>
+        </w:rPr>
+        <w:t>écéch</w:t>
+      </w:r>
+      <w:proofErr w:type="spellEnd"/>
+      <w:r>
+        <w:rPr>
+          <w:rFonts w:ascii="Calibri" w:hAnsi="Calibri" w:eastAsia="Calibri" w:cs="Calibri"/>
+          <w:b w:val="1"/>
+          <w:bCs w:val="1"/>
+          <w:noProof w:val="0"/>
+          <w:color w:val="FF0000"/>
+          <w:sz w:val="22"/>
+          <w:szCs w:val="22"/>
+          <w:lang w:val="it"/>
+        </w:rPr>
+        <w:t xml:space="preserve">, car le build de </w:t>
+      </w:r>
+      <w:proofErr w:type="spellStart"/>
+      <w:r>
+        <w:rPr>
+          <w:rFonts w:ascii="Calibri" w:hAnsi="Calibri" w:eastAsia="Calibri" w:cs="Calibri"/>
+          <w:b w:val="1"/>
+          <w:bCs w:val="1"/>
+          <w:noProof w:val="0"/>
+          <w:color w:val="FF0000"/>
+          <w:sz w:val="22"/>
+          <w:szCs w:val="22"/>
+          <w:lang w:val="it"/>
+        </w:rPr>
+        <w:t>l’application</w:t>
+      </w:r>
+      <w:proofErr w:type="spellEnd"/>
+      <w:r>
+        <w:rPr>
+          <w:rFonts w:ascii="Calibri" w:hAnsi="Calibri" w:eastAsia="Calibri" w:cs="Calibri"/>
+          <w:b w:val="1"/>
+          <w:bCs w:val="1"/>
+          <w:noProof w:val="0"/>
+          <w:color w:val="FF0000"/>
+          <w:sz w:val="22"/>
+          <w:szCs w:val="22"/>
+          <w:lang w:val="it"/>
+        </w:rPr>
+        <w:t xml:space="preserve"> </w:t>
+      </w:r>
+      <w:proofErr w:type="spellStart"/>
+      <w:r>
+        <w:rPr>
+          <w:rFonts w:ascii="Calibri" w:hAnsi="Calibri" w:eastAsia="Calibri" w:cs="Calibri"/>
+          <w:b w:val="1"/>
+          <w:bCs w:val="1"/>
+          <w:noProof w:val="0"/>
+          <w:color w:val="FF0000"/>
+          <w:sz w:val="22"/>
+          <w:szCs w:val="22"/>
+          <w:lang w:val="it"/>
+        </w:rPr>
+        <w:t>fait</w:t>
+      </w:r>
+      <w:proofErr w:type="spellEnd"/>
+      <w:r>
+        <w:rPr>
+          <w:rFonts w:ascii="Calibri" w:hAnsi="Calibri" w:eastAsia="Calibri" w:cs="Calibri"/>
+          <w:b w:val="1"/>
+          <w:bCs w:val="1"/>
+          <w:noProof w:val="0"/>
+          <w:color w:val="FF0000"/>
+          <w:sz w:val="22"/>
+          <w:szCs w:val="22"/>
+          <w:lang w:val="it"/>
+        </w:rPr>
+        <w:t xml:space="preserve"> par </w:t>
+      </w:r>
+      <w:proofErr w:type="spellStart"/>
+      <w:r>
+        <w:rPr>
+          <w:rFonts w:ascii="Calibri" w:hAnsi="Calibri" w:eastAsia="Calibri" w:cs="Calibri"/>
+          <w:b w:val="1"/>
+          <w:bCs w:val="1"/>
+          <w:noProof w:val="0"/>
+          <w:color w:val="FF0000"/>
+          <w:sz w:val="22"/>
+          <w:szCs w:val="22"/>
+          <w:lang w:val="it"/>
+        </w:rPr>
+        <w:t>Gradle</w:t>
+      </w:r>
+      <w:proofErr w:type="spellEnd"/>
+      <w:r>
+        <w:rPr>
+          <w:rFonts w:ascii="Calibri" w:hAnsi="Calibri" w:eastAsia="Calibri" w:cs="Calibri"/>
+          <w:b w:val="1"/>
+          <w:bCs w:val="1"/>
+          <w:noProof w:val="0"/>
+          <w:color w:val="FF0000"/>
+          <w:sz w:val="22"/>
+          <w:szCs w:val="22"/>
+          <w:lang w:val="it"/>
+        </w:rPr>
+        <w:t xml:space="preserve"> donne une </w:t>
+      </w:r>
+      <w:proofErr w:type="spellStart"/>
+      <w:r>
+        <w:rPr>
+          <w:rFonts w:ascii="Calibri" w:hAnsi="Calibri" w:eastAsia="Calibri" w:cs="Calibri"/>
+          <w:b w:val="1"/>
+          <w:bCs w:val="1"/>
+          <w:noProof w:val="0"/>
+          <w:color w:val="FF0000"/>
+          <w:sz w:val="22"/>
+          <w:szCs w:val="22"/>
+          <w:lang w:val="it"/>
+        </w:rPr>
+        <w:t>erreur</w:t>
+      </w:r>
+      <w:proofErr w:type="spellEnd"/>
+      <w:r>
+        <w:rPr>
+          <w:rFonts w:ascii="Calibri" w:hAnsi="Calibri" w:eastAsia="Calibri" w:cs="Calibri"/>
+          <w:b w:val="1"/>
+          <w:bCs w:val="1"/>
+          <w:noProof w:val="0"/>
+          <w:color w:val="FF0000"/>
+          <w:sz w:val="22"/>
+          <w:szCs w:val="22"/>
+          <w:lang w:val="it"/>
+        </w:rPr>
+        <w:t xml:space="preserve">. C’est </w:t>
+      </w:r>
+      <w:proofErr w:type="spellStart"/>
+      <w:r>
+        <w:rPr>
+          <w:rFonts w:ascii="Calibri" w:hAnsi="Calibri" w:eastAsia="Calibri" w:cs="Calibri"/>
+          <w:b w:val="1"/>
+          <w:bCs w:val="1"/>
+          <w:noProof w:val="0"/>
+          <w:color w:val="FF0000"/>
+          <w:sz w:val="22"/>
+          <w:szCs w:val="22"/>
+          <w:lang w:val="it"/>
+        </w:rPr>
+        <w:t>du</w:t>
+      </w:r>
+      <w:proofErr w:type="spellEnd"/>
+      <w:r>
+        <w:rPr>
+          <w:rFonts w:ascii="Calibri" w:hAnsi="Calibri" w:eastAsia="Calibri" w:cs="Calibri"/>
+          <w:b w:val="1"/>
+          <w:bCs w:val="1"/>
+          <w:noProof w:val="0"/>
+          <w:color w:val="FF0000"/>
+          <w:sz w:val="22"/>
+          <w:szCs w:val="22"/>
+          <w:lang w:val="it"/>
+        </w:rPr>
+        <w:t xml:space="preserve"> </w:t>
+      </w:r>
+      <w:proofErr w:type="spellStart"/>
+      <w:r>
+        <w:rPr>
+          <w:rFonts w:ascii="Calibri" w:hAnsi="Calibri" w:eastAsia="Calibri" w:cs="Calibri"/>
+          <w:b w:val="1"/>
+          <w:bCs w:val="1"/>
+          <w:noProof w:val="0"/>
+          <w:color w:val="FF0000"/>
+          <w:sz w:val="22"/>
+          <w:szCs w:val="22"/>
+          <w:lang w:val="it"/>
+        </w:rPr>
+        <w:t>au</w:t>
+      </w:r>
+      <w:proofErr w:type="spellEnd"/>
+      <w:r>
+        <w:rPr>
+          <w:rFonts w:ascii="Calibri" w:hAnsi="Calibri" w:eastAsia="Calibri" w:cs="Calibri"/>
+          <w:b w:val="1"/>
+          <w:bCs w:val="1"/>
+          <w:noProof w:val="0"/>
+          <w:color w:val="FF0000"/>
+          <w:sz w:val="22"/>
+          <w:szCs w:val="22"/>
+          <w:lang w:val="it"/>
+        </w:rPr>
+        <w:t xml:space="preserve"> </w:t>
+      </w:r>
+      <w:proofErr w:type="spellStart"/>
+      <w:r>
+        <w:rPr>
+          <w:rFonts w:ascii="Calibri" w:hAnsi="Calibri" w:eastAsia="Calibri" w:cs="Calibri"/>
+          <w:b w:val="1"/>
+          <w:bCs w:val="1"/>
+          <w:noProof w:val="0"/>
+          <w:color w:val="FF0000"/>
+          <w:sz w:val="22"/>
+          <w:szCs w:val="22"/>
+          <w:lang w:val="it"/>
+        </w:rPr>
+        <w:t>fact</w:t>
+      </w:r>
+      <w:proofErr w:type="spellEnd"/>
+      <w:r>
+        <w:rPr>
+          <w:rFonts w:ascii="Calibri" w:hAnsi="Calibri" w:eastAsia="Calibri" w:cs="Calibri"/>
+          <w:b w:val="1"/>
+          <w:bCs w:val="1"/>
+          <w:noProof w:val="0"/>
+          <w:color w:val="FF0000"/>
+          <w:sz w:val="22"/>
+          <w:szCs w:val="22"/>
+          <w:lang w:val="it"/>
+        </w:rPr>
+        <w:t xml:space="preserve"> </w:t>
+      </w:r>
+      <w:proofErr w:type="spellStart"/>
+      <w:r>
+        <w:rPr>
+          <w:rFonts w:ascii="Calibri" w:hAnsi="Calibri" w:eastAsia="Calibri" w:cs="Calibri"/>
+          <w:b w:val="1"/>
+          <w:bCs w:val="1"/>
+          <w:noProof w:val="0"/>
+          <w:color w:val="FF0000"/>
+          <w:sz w:val="22"/>
+          <w:szCs w:val="22"/>
+          <w:lang w:val="it"/>
+        </w:rPr>
+        <w:t>que</w:t>
+      </w:r>
+      <w:proofErr w:type="spellEnd"/>
+      <w:r>
+        <w:rPr>
+          <w:rFonts w:ascii="Calibri" w:hAnsi="Calibri" w:eastAsia="Calibri" w:cs="Calibri"/>
+          <w:b w:val="1"/>
+          <w:bCs w:val="1"/>
+          <w:noProof w:val="0"/>
+          <w:color w:val="FF0000"/>
+          <w:sz w:val="22"/>
+          <w:szCs w:val="22"/>
+          <w:lang w:val="it"/>
+        </w:rPr>
+        <w:t xml:space="preserve"> le service de caching Hazel n’a </w:t>
+      </w:r>
+      <w:proofErr w:type="spellStart"/>
+      <w:r>
+        <w:rPr>
+          <w:rFonts w:ascii="Calibri" w:hAnsi="Calibri" w:eastAsia="Calibri" w:cs="Calibri"/>
+          <w:b w:val="1"/>
+          <w:bCs w:val="1"/>
+          <w:noProof w:val="0"/>
+          <w:color w:val="FF0000"/>
+          <w:sz w:val="22"/>
+          <w:szCs w:val="22"/>
+          <w:lang w:val="it"/>
+        </w:rPr>
+        <w:t>pas</w:t>
+      </w:r>
+      <w:proofErr w:type="spellEnd"/>
+      <w:r>
+        <w:rPr>
+          <w:rFonts w:ascii="Calibri" w:hAnsi="Calibri" w:eastAsia="Calibri" w:cs="Calibri"/>
+          <w:b w:val="1"/>
+          <w:bCs w:val="1"/>
+          <w:noProof w:val="0"/>
+          <w:color w:val="FF0000"/>
+          <w:sz w:val="22"/>
+          <w:szCs w:val="22"/>
+          <w:lang w:val="it"/>
+        </w:rPr>
+        <w:t xml:space="preserve"> encore </w:t>
+      </w:r>
+      <w:proofErr w:type="spellStart"/>
+      <w:r>
+        <w:rPr>
+          <w:rFonts w:ascii="Calibri" w:hAnsi="Calibri" w:eastAsia="Calibri" w:cs="Calibri"/>
+          <w:b w:val="1"/>
+          <w:bCs w:val="1"/>
+          <w:noProof w:val="0"/>
+          <w:color w:val="FF0000"/>
+          <w:sz w:val="22"/>
+          <w:szCs w:val="22"/>
+          <w:lang w:val="it"/>
+        </w:rPr>
+        <w:t>mis</w:t>
+      </w:r>
+      <w:proofErr w:type="spellEnd"/>
+      <w:r>
+        <w:rPr>
+          <w:rFonts w:ascii="Calibri" w:hAnsi="Calibri" w:eastAsia="Calibri" w:cs="Calibri"/>
+          <w:b w:val="1"/>
+          <w:bCs w:val="1"/>
+          <w:noProof w:val="0"/>
+          <w:color w:val="FF0000"/>
+          <w:sz w:val="22"/>
+          <w:szCs w:val="22"/>
+          <w:lang w:val="it"/>
+        </w:rPr>
+        <w:t xml:space="preserve"> en place:</w:t>
+      </w:r>
+    </w:p>
+    <w:p>
+      <w:pPr>
+        <w:pStyle w:val="ListParagraph"/>
+        <w:numPr>
+          <w:ilvl w:val="0"/>
+          <w:numId w:val="2"/>
+        </w:numPr>
+        <w:rPr>
+          <w:rFonts w:ascii="Calibri" w:hAnsi="Calibri" w:eastAsia="Calibri" w:cs="Calibri" w:asciiTheme="minorAscii" w:hAnsiTheme="minorAscii" w:eastAsiaTheme="minorAscii" w:cstheme="minorAscii"/>
+          <w:sz w:val="22"/>
+          <w:szCs w:val="22"/>
+        </w:rPr>
+      </w:pPr>
+      <w:r>
+        <w:drawing>
+          <wp:inline wp14:editId="412F0486" wp14:anchorId="6C5D77DB">
+            <wp:extent cx="6353175" cy="1260047"/>
+            <wp:effectExtent l="0" t="0" r="0" b="0"/>
+            <wp:docPr id="1403445724" name="" title=""/>
+            <wp:cNvGraphicFramePr>
+              <a:graphicFrameLocks noChangeAspect="1"/>
+            </wp:cNvGraphicFramePr>
+            <a:graphic>
+              <a:graphicData uri="http://schemas.openxmlformats.org/drawingml/2006/picture">
+                <pic:pic>
+                  <pic:nvPicPr>
+                    <pic:cNvPr id="0" name=""/>
+                    <pic:cNvPicPr/>
+                  </pic:nvPicPr>
+                  <pic:blipFill>
+                    <a:blip r:embed="Rbb1ec8dc28594858">
                       <a:extLst>
                         <a:ext xmlns:a="http://schemas.openxmlformats.org/drawingml/2006/main" uri="{28A0092B-C50C-407E-A947-70E740481C1C}">
                           <a14:useLocalDpi val="0"/>
@@ -2112,7 +3232,7 @@
                   <pic:spPr>
                     <a:xfrm>
                       <a:off x="0" y="0"/>
-                      <a:ext cx="5257800" cy="1914525"/>
+                      <a:ext cx="6353175" cy="1260047"/>
                     </a:xfrm>
                     <a:prstGeom prst="rect">
                       <a:avLst/>
@@ -2123,444 +3243,6 @@
             </a:graphic>
           </wp:inline>
         </w:drawing>
-      </w:r>
-    </w:p>
-    <w:p>
-      <w:pPr>
-        <w:pStyle w:val="ListParagraph"/>
-        <w:numPr>
-          <w:ilvl w:val="0"/>
-          <w:numId w:val="2"/>
-        </w:numPr>
-        <w:rPr>
-          <w:rFonts w:ascii="Calibri" w:hAnsi="Calibri" w:eastAsia="Calibri" w:cs="Calibri" w:asciiTheme="minorAscii" w:hAnsiTheme="minorAscii" w:eastAsiaTheme="minorAscii" w:cstheme="minorAscii"/>
-          <w:noProof w:val="0"/>
-          <w:sz w:val="22"/>
-          <w:szCs w:val="22"/>
-          <w:lang w:val="it"/>
-        </w:rPr>
-      </w:pPr>
-      <w:r>
-        <w:rPr>
-          <w:rFonts w:ascii="Calibri" w:hAnsi="Calibri" w:eastAsia="Calibri" w:cs="Calibri"/>
-          <w:noProof w:val="0"/>
-          <w:sz w:val="22"/>
-          <w:szCs w:val="22"/>
-          <w:lang w:val="it"/>
-        </w:rPr>
-        <w:t>In "Build Configuration" choisir "by Jenkinsfile":</w:t>
-      </w:r>
-    </w:p>
-    <w:p>
-      <w:pPr>
-        <w:pStyle w:val="ListParagraph"/>
-        <w:numPr>
-          <w:ilvl w:val="0"/>
-          <w:numId w:val="2"/>
-        </w:numPr>
-        <w:rPr>
-          <w:rFonts w:ascii="Calibri" w:hAnsi="Calibri" w:eastAsia="Calibri" w:cs="Calibri" w:asciiTheme="minorAscii" w:hAnsiTheme="minorAscii" w:eastAsiaTheme="minorAscii" w:cstheme="minorAscii"/>
-          <w:sz w:val="22"/>
-          <w:szCs w:val="22"/>
-        </w:rPr>
-      </w:pPr>
-      <w:r>
-        <w:drawing>
-          <wp:inline wp14:editId="18C251B9" wp14:anchorId="0C7FFAFA">
-            <wp:extent cx="4819652" cy="1476375"/>
-            <wp:effectExtent l="0" t="0" r="0" b="0"/>
-            <wp:docPr id="817166392" name="" title=""/>
-            <wp:cNvGraphicFramePr>
-              <a:graphicFrameLocks noChangeAspect="1"/>
-            </wp:cNvGraphicFramePr>
-            <a:graphic>
-              <a:graphicData uri="http://schemas.openxmlformats.org/drawingml/2006/picture">
-                <pic:pic>
-                  <pic:nvPicPr>
-                    <pic:cNvPr id="0" name=""/>
-                    <pic:cNvPicPr/>
-                  </pic:nvPicPr>
-                  <pic:blipFill>
-                    <a:blip r:embed="R8c810d055df24c91">
-                      <a:extLst>
-                        <a:ext xmlns:a="http://schemas.openxmlformats.org/drawingml/2006/main" uri="{28A0092B-C50C-407E-A947-70E740481C1C}">
-                          <a14:useLocalDpi val="0"/>
-                        </a:ext>
-                      </a:extLst>
-                    </a:blip>
-                    <a:stretch>
-                      <a:fillRect/>
-                    </a:stretch>
-                  </pic:blipFill>
-                  <pic:spPr>
-                    <a:xfrm>
-                      <a:off x="0" y="0"/>
-                      <a:ext cx="4819652" cy="1476375"/>
-                    </a:xfrm>
-                    <a:prstGeom prst="rect">
-                      <a:avLst/>
-                    </a:prstGeom>
-                  </pic:spPr>
-                </pic:pic>
-              </a:graphicData>
-            </a:graphic>
-          </wp:inline>
-        </w:drawing>
-      </w:r>
-    </w:p>
-    <w:p>
-      <w:pPr>
-        <w:pStyle w:val="ListParagraph"/>
-        <w:numPr>
-          <w:ilvl w:val="0"/>
-          <w:numId w:val="2"/>
-        </w:numPr>
-        <w:rPr>
-          <w:rFonts w:ascii="Calibri" w:hAnsi="Calibri" w:eastAsia="Calibri" w:cs="Calibri" w:asciiTheme="minorAscii" w:hAnsiTheme="minorAscii" w:eastAsiaTheme="minorAscii" w:cstheme="minorAscii"/>
-          <w:noProof w:val="0"/>
-          <w:sz w:val="22"/>
-          <w:szCs w:val="22"/>
-          <w:lang w:val="it"/>
-        </w:rPr>
-      </w:pPr>
-      <w:r>
-        <w:rPr>
-          <w:rFonts w:ascii="Calibri" w:hAnsi="Calibri" w:eastAsia="Calibri" w:cs="Calibri"/>
-          <w:noProof w:val="0"/>
-          <w:sz w:val="22"/>
-          <w:szCs w:val="22"/>
-          <w:lang w:val="it"/>
-        </w:rPr>
-        <w:t>Vers le bas, cliquer sur "Periodically if not otherwise run" et mettre 1 minute comme Interval:</w:t>
-      </w:r>
-    </w:p>
-    <w:p>
-      <w:pPr>
-        <w:pStyle w:val="ListParagraph"/>
-        <w:numPr>
-          <w:ilvl w:val="0"/>
-          <w:numId w:val="2"/>
-        </w:numPr>
-        <w:rPr>
-          <w:rFonts w:ascii="Calibri" w:hAnsi="Calibri" w:eastAsia="Calibri" w:cs="Calibri" w:asciiTheme="minorAscii" w:hAnsiTheme="minorAscii" w:eastAsiaTheme="minorAscii" w:cstheme="minorAscii"/>
-          <w:sz w:val="22"/>
-          <w:szCs w:val="22"/>
-        </w:rPr>
-      </w:pPr>
-      <w:r>
-        <w:drawing>
-          <wp:inline wp14:editId="74B704C1" wp14:anchorId="6C2DFE2C">
-            <wp:extent cx="4019550" cy="1114425"/>
-            <wp:effectExtent l="0" t="0" r="0" b="0"/>
-            <wp:docPr id="817166392" name="" descr="Scan Multibranch pipeline Triggers &#10;riodically if not otherwise run &#10;Interval &#10;1 minute " title=""/>
-            <wp:cNvGraphicFramePr>
-              <a:graphicFrameLocks noChangeAspect="1"/>
-            </wp:cNvGraphicFramePr>
-            <a:graphic>
-              <a:graphicData uri="http://schemas.openxmlformats.org/drawingml/2006/picture">
-                <pic:pic>
-                  <pic:nvPicPr>
-                    <pic:cNvPr id="0" name=""/>
-                    <pic:cNvPicPr/>
-                  </pic:nvPicPr>
-                  <pic:blipFill>
-                    <a:blip r:embed="Reaa477086d864bee">
-                      <a:extLst>
-                        <a:ext xmlns:a="http://schemas.openxmlformats.org/drawingml/2006/main" uri="{28A0092B-C50C-407E-A947-70E740481C1C}">
-                          <a14:useLocalDpi val="0"/>
-                        </a:ext>
-                      </a:extLst>
-                    </a:blip>
-                    <a:stretch>
-                      <a:fillRect/>
-                    </a:stretch>
-                  </pic:blipFill>
-                  <pic:spPr>
-                    <a:xfrm>
-                      <a:off x="0" y="0"/>
-                      <a:ext cx="4019550" cy="1114425"/>
-                    </a:xfrm>
-                    <a:prstGeom prst="rect">
-                      <a:avLst/>
-                    </a:prstGeom>
-                  </pic:spPr>
-                </pic:pic>
-              </a:graphicData>
-            </a:graphic>
-          </wp:inline>
-        </w:drawing>
-      </w:r>
-    </w:p>
-    <w:p>
-      <w:pPr>
-        <w:pStyle w:val="ListParagraph"/>
-        <w:numPr>
-          <w:ilvl w:val="0"/>
-          <w:numId w:val="2"/>
-        </w:numPr>
-        <w:rPr>
-          <w:rFonts w:ascii="Calibri" w:hAnsi="Calibri" w:eastAsia="Calibri" w:cs="Calibri" w:asciiTheme="minorAscii" w:hAnsiTheme="minorAscii" w:eastAsiaTheme="minorAscii" w:cstheme="minorAscii"/>
-          <w:noProof w:val="0"/>
-          <w:sz w:val="22"/>
-          <w:szCs w:val="22"/>
-          <w:lang w:val="it"/>
-        </w:rPr>
-      </w:pPr>
-      <w:r>
-        <w:rPr>
-          <w:rFonts w:ascii="Calibri" w:hAnsi="Calibri" w:eastAsia="Calibri" w:cs="Calibri"/>
-          <w:noProof w:val="0"/>
-          <w:sz w:val="22"/>
-          <w:szCs w:val="22"/>
-          <w:lang w:val="it"/>
-        </w:rPr>
-        <w:t>Cliquer sur "Save"</w:t>
-      </w:r>
-    </w:p>
-    <w:p>
-      <w:pPr>
-        <w:pStyle w:val="ListParagraph"/>
-        <w:numPr>
-          <w:ilvl w:val="0"/>
-          <w:numId w:val="2"/>
-        </w:numPr>
-        <w:rPr>
-          <w:rFonts w:ascii="Calibri" w:hAnsi="Calibri" w:eastAsia="Calibri" w:cs="Calibri" w:asciiTheme="minorAscii" w:hAnsiTheme="minorAscii" w:eastAsiaTheme="minorAscii" w:cstheme="minorAscii"/>
-          <w:noProof w:val="0"/>
-          <w:sz w:val="22"/>
-          <w:szCs w:val="22"/>
-          <w:lang w:val="it"/>
-        </w:rPr>
-      </w:pPr>
-      <w:proofErr w:type="spellStart"/>
-      <w:r>
-        <w:rPr>
-          <w:rFonts w:ascii="Calibri" w:hAnsi="Calibri" w:eastAsia="Calibri" w:cs="Calibri"/>
-          <w:noProof w:val="0"/>
-          <w:sz w:val="22"/>
-          <w:szCs w:val="22"/>
-          <w:lang w:val="it"/>
-        </w:rPr>
-        <w:t>Maintenant</w:t>
-      </w:r>
-      <w:proofErr w:type="spellEnd"/>
-      <w:r>
-        <w:rPr>
-          <w:rFonts w:ascii="Calibri" w:hAnsi="Calibri" w:eastAsia="Calibri" w:cs="Calibri"/>
-          <w:noProof w:val="0"/>
-          <w:sz w:val="22"/>
-          <w:szCs w:val="22"/>
-          <w:lang w:val="it"/>
-        </w:rPr>
-        <w:t xml:space="preserve"> le pipeline, </w:t>
-      </w:r>
-      <w:proofErr w:type="spellStart"/>
-      <w:r>
-        <w:rPr>
-          <w:rFonts w:ascii="Calibri" w:hAnsi="Calibri" w:eastAsia="Calibri" w:cs="Calibri"/>
-          <w:noProof w:val="0"/>
-          <w:sz w:val="22"/>
-          <w:szCs w:val="22"/>
-          <w:lang w:val="it"/>
-        </w:rPr>
-        <w:t>vérifiez</w:t>
-      </w:r>
-      <w:proofErr w:type="spellEnd"/>
-      <w:r>
-        <w:rPr>
-          <w:rFonts w:ascii="Calibri" w:hAnsi="Calibri" w:eastAsia="Calibri" w:cs="Calibri"/>
-          <w:noProof w:val="0"/>
-          <w:sz w:val="22"/>
-          <w:szCs w:val="22"/>
-          <w:lang w:val="it"/>
-        </w:rPr>
-        <w:t xml:space="preserve"> </w:t>
-      </w:r>
-      <w:proofErr w:type="spellStart"/>
-      <w:r>
-        <w:rPr>
-          <w:rFonts w:ascii="Calibri" w:hAnsi="Calibri" w:eastAsia="Calibri" w:cs="Calibri"/>
-          <w:noProof w:val="0"/>
-          <w:sz w:val="22"/>
-          <w:szCs w:val="22"/>
-          <w:lang w:val="it"/>
-        </w:rPr>
-        <w:t>toutes</w:t>
-      </w:r>
-      <w:proofErr w:type="spellEnd"/>
-      <w:r>
-        <w:rPr>
-          <w:rFonts w:ascii="Calibri" w:hAnsi="Calibri" w:eastAsia="Calibri" w:cs="Calibri"/>
-          <w:noProof w:val="0"/>
-          <w:sz w:val="22"/>
-          <w:szCs w:val="22"/>
-          <w:lang w:val="it"/>
-        </w:rPr>
-        <w:t xml:space="preserve"> </w:t>
-      </w:r>
-      <w:proofErr w:type="spellStart"/>
-      <w:r>
-        <w:rPr>
-          <w:rFonts w:ascii="Calibri" w:hAnsi="Calibri" w:eastAsia="Calibri" w:cs="Calibri"/>
-          <w:noProof w:val="0"/>
-          <w:sz w:val="22"/>
-          <w:szCs w:val="22"/>
-          <w:lang w:val="it"/>
-        </w:rPr>
-        <w:t>les</w:t>
-      </w:r>
-      <w:proofErr w:type="spellEnd"/>
-      <w:r>
-        <w:rPr>
-          <w:rFonts w:ascii="Calibri" w:hAnsi="Calibri" w:eastAsia="Calibri" w:cs="Calibri"/>
-          <w:noProof w:val="0"/>
-          <w:sz w:val="22"/>
-          <w:szCs w:val="22"/>
-          <w:lang w:val="it"/>
-        </w:rPr>
-        <w:t xml:space="preserve"> minutes </w:t>
-      </w:r>
-      <w:proofErr w:type="spellStart"/>
-      <w:r>
-        <w:rPr>
-          <w:rFonts w:ascii="Calibri" w:hAnsi="Calibri" w:eastAsia="Calibri" w:cs="Calibri"/>
-          <w:noProof w:val="0"/>
-          <w:sz w:val="22"/>
-          <w:szCs w:val="22"/>
-          <w:lang w:val="it"/>
-        </w:rPr>
-        <w:t>s'il</w:t>
-      </w:r>
-      <w:proofErr w:type="spellEnd"/>
-      <w:r>
-        <w:rPr>
-          <w:rFonts w:ascii="Calibri" w:hAnsi="Calibri" w:eastAsia="Calibri" w:cs="Calibri"/>
-          <w:noProof w:val="0"/>
-          <w:sz w:val="22"/>
-          <w:szCs w:val="22"/>
-          <w:lang w:val="it"/>
-        </w:rPr>
-        <w:t xml:space="preserve"> y a </w:t>
-      </w:r>
-      <w:proofErr w:type="spellStart"/>
-      <w:r>
-        <w:rPr>
-          <w:rFonts w:ascii="Calibri" w:hAnsi="Calibri" w:eastAsia="Calibri" w:cs="Calibri"/>
-          <w:noProof w:val="0"/>
-          <w:sz w:val="22"/>
-          <w:szCs w:val="22"/>
-          <w:lang w:val="it"/>
-        </w:rPr>
-        <w:t>des</w:t>
-      </w:r>
-      <w:proofErr w:type="spellEnd"/>
-      <w:r>
-        <w:rPr>
-          <w:rFonts w:ascii="Calibri" w:hAnsi="Calibri" w:eastAsia="Calibri" w:cs="Calibri"/>
-          <w:noProof w:val="0"/>
-          <w:sz w:val="22"/>
-          <w:szCs w:val="22"/>
-          <w:lang w:val="it"/>
-        </w:rPr>
-        <w:t xml:space="preserve"> </w:t>
-      </w:r>
-      <w:proofErr w:type="spellStart"/>
-      <w:r>
-        <w:rPr>
-          <w:rFonts w:ascii="Calibri" w:hAnsi="Calibri" w:eastAsia="Calibri" w:cs="Calibri"/>
-          <w:noProof w:val="0"/>
-          <w:sz w:val="22"/>
-          <w:szCs w:val="22"/>
-          <w:lang w:val="it"/>
-        </w:rPr>
-        <w:t>changements</w:t>
-      </w:r>
-      <w:proofErr w:type="spellEnd"/>
-      <w:r>
-        <w:rPr>
-          <w:rFonts w:ascii="Calibri" w:hAnsi="Calibri" w:eastAsia="Calibri" w:cs="Calibri"/>
-          <w:noProof w:val="0"/>
-          <w:sz w:val="22"/>
-          <w:szCs w:val="22"/>
-          <w:lang w:val="it"/>
-        </w:rPr>
-        <w:t xml:space="preserve"> sur le repository et </w:t>
-      </w:r>
-      <w:proofErr w:type="spellStart"/>
-      <w:r>
-        <w:rPr>
-          <w:rFonts w:ascii="Calibri" w:hAnsi="Calibri" w:eastAsia="Calibri" w:cs="Calibri"/>
-          <w:noProof w:val="0"/>
-          <w:sz w:val="22"/>
-          <w:szCs w:val="22"/>
-          <w:lang w:val="it"/>
-        </w:rPr>
-        <w:t>démarrera</w:t>
-      </w:r>
-      <w:proofErr w:type="spellEnd"/>
-      <w:r>
-        <w:rPr>
-          <w:rFonts w:ascii="Calibri" w:hAnsi="Calibri" w:eastAsia="Calibri" w:cs="Calibri"/>
-          <w:noProof w:val="0"/>
-          <w:sz w:val="22"/>
-          <w:szCs w:val="22"/>
-          <w:lang w:val="it"/>
-        </w:rPr>
-        <w:t xml:space="preserve"> la </w:t>
-      </w:r>
-      <w:proofErr w:type="spellStart"/>
-      <w:r>
-        <w:rPr>
-          <w:rFonts w:ascii="Calibri" w:hAnsi="Calibri" w:eastAsia="Calibri" w:cs="Calibri"/>
-          <w:noProof w:val="0"/>
-          <w:sz w:val="22"/>
-          <w:szCs w:val="22"/>
-          <w:lang w:val="it"/>
-        </w:rPr>
-        <w:t>construction</w:t>
-      </w:r>
-      <w:proofErr w:type="spellEnd"/>
-      <w:r>
-        <w:rPr>
-          <w:rFonts w:ascii="Calibri" w:hAnsi="Calibri" w:eastAsia="Calibri" w:cs="Calibri"/>
-          <w:noProof w:val="0"/>
-          <w:sz w:val="22"/>
-          <w:szCs w:val="22"/>
-          <w:lang w:val="it"/>
-        </w:rPr>
-        <w:t xml:space="preserve"> en </w:t>
-      </w:r>
-      <w:proofErr w:type="spellStart"/>
-      <w:r>
-        <w:rPr>
-          <w:rFonts w:ascii="Calibri" w:hAnsi="Calibri" w:eastAsia="Calibri" w:cs="Calibri"/>
-          <w:noProof w:val="0"/>
-          <w:sz w:val="22"/>
-          <w:szCs w:val="22"/>
-          <w:lang w:val="it"/>
-        </w:rPr>
-        <w:t>cas</w:t>
-      </w:r>
-      <w:proofErr w:type="spellEnd"/>
-      <w:r>
-        <w:rPr>
-          <w:rFonts w:ascii="Calibri" w:hAnsi="Calibri" w:eastAsia="Calibri" w:cs="Calibri"/>
-          <w:noProof w:val="0"/>
-          <w:sz w:val="22"/>
-          <w:szCs w:val="22"/>
-          <w:lang w:val="it"/>
-        </w:rPr>
-        <w:t xml:space="preserve"> de Check-in d'un </w:t>
-      </w:r>
-      <w:r>
-        <w:rPr>
-          <w:rFonts w:ascii="Calibri" w:hAnsi="Calibri" w:eastAsia="Calibri" w:cs="Calibri"/>
-          <w:noProof w:val="0"/>
-          <w:sz w:val="22"/>
-          <w:szCs w:val="22"/>
-          <w:lang w:val="it"/>
-        </w:rPr>
-        <w:t>fichier</w:t>
       </w:r>
     </w:p>
     <w:sectPr>

--- a/Demarrer_Jenkins.docx
+++ b/Demarrer_Jenkins.docx
@@ -1208,7 +1208,7 @@
       </w:pPr>
       <w:r>
         <w:drawing>
-          <wp:inline xmlns:wp14="http://schemas.microsoft.com/office/word/2010/wordprocessingDrawing" wp14:editId="5E1F06CF" wp14:anchorId="0DBE861D">
+          <wp:inline xmlns:wp14="http://schemas.microsoft.com/office/word/2010/wordprocessingDrawing" wp14:editId="43F3125D" wp14:anchorId="0DBE861D">
             <wp:extent cx="5943600" cy="1800225"/>
             <wp:effectExtent l="0" t="0" r="0" b="0"/>
             <wp:docPr id="1481794923" name="" descr="Jenkins SeCup is requüed. An admin user has been created and a &#10;Please &quot;se the following password to proceed to installation: &#10;dc9b1481d5f343d28384fdb08d2e414b &#10;password generated. &#10;ivar/jenkins_home/secrets/tnittaudmtnpassword " title=""/>
@@ -1223,7 +1223,7 @@
                     <pic:cNvPicPr/>
                   </pic:nvPicPr>
                   <pic:blipFill>
-                    <a:blip r:embed="R88cef2e7ec2f45c2">
+                    <a:blip r:embed="R02e2b6878b6346fa">
                       <a:extLst xmlns:a="http://schemas.openxmlformats.org/drawingml/2006/main">
                         <a:ext xmlns:a="http://schemas.openxmlformats.org/drawingml/2006/main" uri="{28A0092B-C50C-407E-A947-70E740481C1C}">
                           <a14:useLocalDpi xmlns:a14="http://schemas.microsoft.com/office/drawing/2010/main" val="0"/>
@@ -1313,7 +1313,7 @@
       </w:pPr>
       <w:r>
         <w:drawing>
-          <wp:inline xmlns:wp14="http://schemas.microsoft.com/office/word/2010/wordprocessingDrawing" wp14:editId="53939408" wp14:anchorId="406BD88A">
+          <wp:inline xmlns:wp14="http://schemas.microsoft.com/office/word/2010/wordprocessingDrawing" wp14:editId="7F75F2CE" wp14:anchorId="406BD88A">
             <wp:extent cx="5943600" cy="3629025"/>
             <wp:effectExtent l="0" t="0" r="0" b="0"/>
             <wp:docPr id="929680652" name="" descr="Getting Started &#10;Customize Jenkins &#10;Plugins extend Jenkins with additional features to support many different needs. &#10;Install suggested &#10;plugins &#10;e Jenkins &#10;community finds most &#10;useful. &#10;Select plugins to &#10;install &#10;Select and install plugins &#10;most suitable for your needs. " title=""/>
@@ -1328,7 +1328,7 @@
                     <pic:cNvPicPr/>
                   </pic:nvPicPr>
                   <pic:blipFill>
-                    <a:blip r:embed="R1631d0db86454194">
+                    <a:blip r:embed="Rbe2da3e71e814191">
                       <a:extLst xmlns:a="http://schemas.openxmlformats.org/drawingml/2006/main">
                         <a:ext xmlns:a="http://schemas.openxmlformats.org/drawingml/2006/main" uri="{28A0092B-C50C-407E-A947-70E740481C1C}">
                           <a14:useLocalDpi xmlns:a14="http://schemas.microsoft.com/office/drawing/2010/main" val="0"/>
@@ -1648,7 +1648,7 @@
       </w:pPr>
       <w:r>
         <w:drawing>
-          <wp:inline xmlns:wp14="http://schemas.microsoft.com/office/word/2010/wordprocessingDrawing" wp14:editId="6132F89D" wp14:anchorId="2ED6F447">
+          <wp:inline xmlns:wp14="http://schemas.microsoft.com/office/word/2010/wordprocessingDrawing" wp14:editId="77031F3B" wp14:anchorId="2ED6F447">
             <wp:extent cx="4867274" cy="4010025"/>
             <wp:effectExtent l="0" t="0" r="0" b="0"/>
             <wp:docPr id="1395988762" name="" descr="Getting Started &#10;Create First Admin User &#10;username: &#10;manu@mail &#10;Password: &#10;manusamp &#10;Confirm password: &#10;Full name: &#10;E-mail address: &#10;Jenkins 22638 &#10;Skip and continue as admin &#10;Save and Continue " title=""/>
@@ -1663,7 +1663,7 @@
                     <pic:cNvPicPr/>
                   </pic:nvPicPr>
                   <pic:blipFill>
-                    <a:blip r:embed="R1a8eb6ef4869440d">
+                    <a:blip r:embed="Rd6ca0b5c9c60401c">
                       <a:extLst xmlns:a="http://schemas.openxmlformats.org/drawingml/2006/main">
                         <a:ext xmlns:a="http://schemas.openxmlformats.org/drawingml/2006/main" uri="{28A0092B-C50C-407E-A947-70E740481C1C}">
                           <a14:useLocalDpi xmlns:a14="http://schemas.microsoft.com/office/drawing/2010/main" val="0"/>
@@ -1802,7 +1802,7 @@
       </w:pPr>
       <w:r>
         <w:drawing>
-          <wp:inline xmlns:wp14="http://schemas.microsoft.com/office/word/2010/wordprocessingDrawing" wp14:editId="16758463" wp14:anchorId="7E2CE093">
+          <wp:inline xmlns:wp14="http://schemas.microsoft.com/office/word/2010/wordprocessingDrawing" wp14:editId="7B08149E" wp14:anchorId="7E2CE093">
             <wp:extent cx="5943600" cy="2524125"/>
             <wp:effectExtent l="0" t="0" r="0" b="0"/>
             <wp:docPr id="442469176" name="" descr="Dashboard [Jenkins] &#10;Jenkins &#10;Dashboard &#10;New Item &#10;People &#10;Build History &#10;Manage Jenkins &#10;My Views &#10;Lockable Resources &#10;New View &#10;Build Queue &#10;NO builds in queue. &#10;localhost:gogo &#10;q &#10;Welcome to Jenkins! &#10;searcn &#10;O &#10;manusamp log out &#10;['add description &#10;This page is where your Jenkins jobs will be displayed. To get started, you can set up &#10;distributed builds or start building a software project. &#10;Start building your software project &#10;Create a Job &#10;Set up a distributed build &#10;Set up an agent &#10;Configure a cloud &#10;Learn more about distributed builds " title=""/>
@@ -1817,7 +1817,7 @@
                     <pic:cNvPicPr/>
                   </pic:nvPicPr>
                   <pic:blipFill>
-                    <a:blip r:embed="R86c5d8ab25c24075">
+                    <a:blip r:embed="Rd9485814c94a4eb9">
                       <a:extLst xmlns:a="http://schemas.openxmlformats.org/drawingml/2006/main">
                         <a:ext xmlns:a="http://schemas.openxmlformats.org/drawingml/2006/main" uri="{28A0092B-C50C-407E-A947-70E740481C1C}">
                           <a14:useLocalDpi xmlns:a14="http://schemas.microsoft.com/office/drawing/2010/main" val="0"/>
@@ -1961,7 +1961,7 @@
       </w:pPr>
       <w:r>
         <w:drawing>
-          <wp:inline xmlns:wp14="http://schemas.microsoft.com/office/word/2010/wordprocessingDrawing" wp14:editId="5E5C2220" wp14:anchorId="7C16A00E">
+          <wp:inline xmlns:wp14="http://schemas.microsoft.com/office/word/2010/wordprocessingDrawing" wp14:editId="31EBF203" wp14:anchorId="7C16A00E">
             <wp:extent cx="5943600" cy="3181350"/>
             <wp:effectExtent l="0" t="0" r="0" b="0"/>
             <wp:docPr id="1909495929" name="" descr="Enter an item name &#10;calculator-branches &#10;Required field &#10;Freestyle project &#10;This is the central feature of Jenkins. Jenkins will build your project, combining any SCM with any build system, and this can be even used for something other than software build. &#10;pipeline &#10;Orchestrates long-running activities that can span multiple build agents. Suitable for building pipelines (formerly kncpwn as workflows) and/or organizing complex activities that do not easily fit in free-style job &#10;type. &#10;Multi-configuration project &#10;Suitable for projects that need a large number Of different configurations, such as testing on multiple environments. platform-specific builds, etc. &#10;Folder &#10;Creates a container that Stores nested items in it. Useful for grouping things together. unlike view, which is just a filter, a folder creates a Separate namespace, So you can have multiple things of the same name &#10;as long as they are in different folders. &#10;GitHub Organization &#10;Scans a GitHub organization (or user account) for all repositories matching some defined markers. &#10;GitHub Organization &#10;Scans a GitHubor anization (or user account) for all repositories matching some defined markers. &#10;Multibranch Pipeline &#10;Createsa setofPi eli &#10;according to detected branches in one SCM repository. " title=""/>
@@ -1976,7 +1976,7 @@
                     <pic:cNvPicPr/>
                   </pic:nvPicPr>
                   <pic:blipFill>
-                    <a:blip r:embed="Rdda70636e7774af6">
+                    <a:blip r:embed="Ra74095dcdb0e490c">
                       <a:extLst xmlns:a="http://schemas.openxmlformats.org/drawingml/2006/main">
                         <a:ext xmlns:a="http://schemas.openxmlformats.org/drawingml/2006/main" uri="{28A0092B-C50C-407E-A947-70E740481C1C}">
                           <a14:useLocalDpi xmlns:a14="http://schemas.microsoft.com/office/drawing/2010/main" val="0"/>
@@ -2241,7 +2241,7 @@
       </w:pPr>
       <w:r>
         <w:drawing>
-          <wp:inline wp14:editId="6B4BEE66" wp14:anchorId="77ADBE86">
+          <wp:inline wp14:editId="6570D5B7" wp14:anchorId="77ADBE86">
             <wp:extent cx="5257800" cy="1914525"/>
             <wp:effectExtent l="0" t="0" r="0" b="0"/>
             <wp:docPr id="817166392" name="" title=""/>
@@ -2256,7 +2256,7 @@
                     <pic:cNvPicPr/>
                   </pic:nvPicPr>
                   <pic:blipFill>
-                    <a:blip r:embed="R3a7ede8a031742ff">
+                    <a:blip r:embed="Red79f53851bb4665">
                       <a:extLst xmlns:a="http://schemas.openxmlformats.org/drawingml/2006/main">
                         <a:ext xmlns:a="http://schemas.openxmlformats.org/drawingml/2006/main" uri="{28A0092B-C50C-407E-A947-70E740481C1C}">
                           <a14:useLocalDpi xmlns:a14="http://schemas.microsoft.com/office/drawing/2010/main" val="0"/>
@@ -2324,7 +2324,7 @@
       </w:pPr>
       <w:r>
         <w:drawing>
-          <wp:inline wp14:editId="240282CF" wp14:anchorId="0C7FFAFA">
+          <wp:inline wp14:editId="49187941" wp14:anchorId="0C7FFAFA">
             <wp:extent cx="4819652" cy="1476375"/>
             <wp:effectExtent l="0" t="0" r="0" b="0"/>
             <wp:docPr id="568382043" name="" title=""/>
@@ -2339,7 +2339,7 @@
                     <pic:cNvPicPr/>
                   </pic:nvPicPr>
                   <pic:blipFill>
-                    <a:blip r:embed="Rb99127c66e47423f">
+                    <a:blip r:embed="R74855299dd1d4a77">
                       <a:extLst xmlns:a="http://schemas.openxmlformats.org/drawingml/2006/main">
                         <a:ext xmlns:a="http://schemas.openxmlformats.org/drawingml/2006/main" uri="{28A0092B-C50C-407E-A947-70E740481C1C}">
                           <a14:useLocalDpi xmlns:a14="http://schemas.microsoft.com/office/drawing/2010/main" val="0"/>
@@ -2407,7 +2407,7 @@
       </w:pPr>
       <w:r>
         <w:drawing>
-          <wp:inline wp14:editId="0E04BB6B" wp14:anchorId="6C2DFE2C">
+          <wp:inline wp14:editId="224EA124" wp14:anchorId="6C2DFE2C">
             <wp:extent cx="4019550" cy="1114425"/>
             <wp:effectExtent l="0" t="0" r="0" b="0"/>
             <wp:docPr id="1964375809" name="" descr="Scan Multibranch pipeline Triggers &#10;riodically if not otherwise run &#10;Interval &#10;1 minute " title=""/>
@@ -2422,7 +2422,7 @@
                     <pic:cNvPicPr/>
                   </pic:nvPicPr>
                   <pic:blipFill>
-                    <a:blip r:embed="Raf1d8df84b9e446c">
+                    <a:blip r:embed="R614bbde1822f4fce">
                       <a:extLst xmlns:a="http://schemas.openxmlformats.org/drawingml/2006/main">
                         <a:ext xmlns:a="http://schemas.openxmlformats.org/drawingml/2006/main" uri="{28A0092B-C50C-407E-A947-70E740481C1C}">
                           <a14:useLocalDpi xmlns:a14="http://schemas.microsoft.com/office/drawing/2010/main" val="0"/>
@@ -2696,20 +2696,8 @@
           <w:szCs w:val="22"/>
           <w:lang w:val="it"/>
         </w:rPr>
-        <w:t xml:space="preserve"> la pipeline sera </w:t>
-      </w:r>
-      <w:proofErr w:type="spellStart"/>
-      <w:r>
-        <w:rPr>
-          <w:rFonts w:ascii="Calibri" w:hAnsi="Calibri" w:eastAsia="Calibri" w:cs="Calibri"/>
-          <w:noProof w:val="0"/>
-          <w:sz w:val="22"/>
-          <w:szCs w:val="22"/>
-          <w:lang w:val="it"/>
-        </w:rPr>
-        <w:t>executé</w:t>
-      </w:r>
-      <w:proofErr w:type="spellEnd"/>
+        <w:t xml:space="preserve"> la pipeline sera exécuté.</w:t>
+      </w:r>
     </w:p>
     <w:p>
       <w:pPr>
@@ -2891,7 +2879,7 @@
           <w:szCs w:val="22"/>
           <w:lang w:val="it"/>
         </w:rPr>
-        <w:t>écéch</w:t>
+        <w:t>échoue</w:t>
       </w:r>
       <w:proofErr w:type="spellEnd"/>
       <w:r>
@@ -3017,7 +3005,7 @@
           <w:szCs w:val="22"/>
           <w:lang w:val="it"/>
         </w:rPr>
-        <w:t xml:space="preserve">. C’est </w:t>
+        <w:t xml:space="preserve">. Cela est </w:t>
       </w:r>
       <w:proofErr w:type="spellStart"/>
       <w:r>
@@ -3031,7 +3019,7 @@
           <w:szCs w:val="22"/>
           <w:lang w:val="it"/>
         </w:rPr>
-        <w:t>du</w:t>
+        <w:t>dû</w:t>
       </w:r>
       <w:proofErr w:type="spellEnd"/>
       <w:r>
@@ -3075,7 +3063,6 @@
         </w:rPr>
         <w:t xml:space="preserve"> </w:t>
       </w:r>
-      <w:proofErr w:type="spellStart"/>
       <w:r>
         <w:rPr>
           <w:rFonts w:ascii="Calibri" w:hAnsi="Calibri" w:eastAsia="Calibri" w:cs="Calibri"/>
@@ -3087,9 +3074,8 @@
           <w:szCs w:val="22"/>
           <w:lang w:val="it"/>
         </w:rPr>
-        <w:t>fact</w:t>
-      </w:r>
-      <w:proofErr w:type="spellEnd"/>
+        <w:t>fait</w:t>
+      </w:r>
       <w:r>
         <w:rPr>
           <w:rFonts w:ascii="Calibri" w:hAnsi="Calibri" w:eastAsia="Calibri" w:cs="Calibri"/>
@@ -3203,8 +3189,8 @@
       </w:pPr>
       <w:r>
         <w:drawing>
-          <wp:inline wp14:editId="412F0486" wp14:anchorId="6C5D77DB">
-            <wp:extent cx="6353175" cy="1260047"/>
+          <wp:inline wp14:editId="1953FD9E" wp14:anchorId="6C5D77DB">
+            <wp:extent cx="6353174" cy="1260047"/>
             <wp:effectExtent l="0" t="0" r="0" b="0"/>
             <wp:docPr id="1403445724" name="" title=""/>
             <wp:cNvGraphicFramePr>
@@ -3218,10 +3204,10 @@
                     <pic:cNvPicPr/>
                   </pic:nvPicPr>
                   <pic:blipFill>
-                    <a:blip r:embed="Rbb1ec8dc28594858">
-                      <a:extLst>
+                    <a:blip r:embed="R3a74008c8e92464b">
+                      <a:extLst xmlns:a="http://schemas.openxmlformats.org/drawingml/2006/main">
                         <a:ext xmlns:a="http://schemas.openxmlformats.org/drawingml/2006/main" uri="{28A0092B-C50C-407E-A947-70E740481C1C}">
-                          <a14:useLocalDpi val="0"/>
+                          <a14:useLocalDpi xmlns:a14="http://schemas.microsoft.com/office/drawing/2010/main" val="0"/>
                         </a:ext>
                       </a:extLst>
                     </a:blip>
@@ -3230,9 +3216,9 @@
                     </a:stretch>
                   </pic:blipFill>
                   <pic:spPr>
-                    <a:xfrm>
+                    <a:xfrm rot="0" flipH="0" flipV="0">
                       <a:off x="0" y="0"/>
-                      <a:ext cx="6353175" cy="1260047"/>
+                      <a:ext cx="6353174" cy="1260047"/>
                     </a:xfrm>
                     <a:prstGeom prst="rect">
                       <a:avLst/>

--- a/Demarrer_Jenkins.docx
+++ b/Demarrer_Jenkins.docx
@@ -704,7 +704,7 @@
         <w:t xml:space="preserve"> l’image Docker:</w:t>
       </w:r>
     </w:p>
-    <w:p xmlns:wp14="http://schemas.microsoft.com/office/word/2010/wordml" wp14:textId="5F49A673">
+    <w:p xmlns:wp14="http://schemas.microsoft.com/office/word/2010/wordml" wp14:textId="5A1C829B">
       <w:pPr>
         <w:pStyle w:val="ListParagraph"/>
         <w:numPr>
@@ -739,7 +739,23 @@
           <w:noProof w:val="0"/>
           <w:lang w:val="it"/>
         </w:rPr>
-        <w:t xml:space="preserve"> build –t username/jenkins</w:t>
+        <w:t xml:space="preserve"> build –t username/</w:t>
+      </w:r>
+      <w:proofErr w:type="spellStart"/>
+      <w:r>
+        <w:rPr>
+          <w:noProof w:val="0"/>
+          <w:lang w:val="it"/>
+        </w:rPr>
+        <w:t>jenkins</w:t>
+      </w:r>
+      <w:proofErr w:type="spellEnd"/>
+      <w:r>
+        <w:rPr>
+          <w:noProof w:val="0"/>
+          <w:lang w:val="it"/>
+        </w:rPr>
+        <w:t xml:space="preserve">    (“orion282/jenkins” dans ce cas)</w:t>
       </w:r>
     </w:p>
     <w:p xmlns:wp14="http://schemas.microsoft.com/office/word/2010/wordml" wp14:textId="5D4AD3C4">
@@ -1208,7 +1224,7 @@
       </w:pPr>
       <w:r>
         <w:drawing>
-          <wp:inline xmlns:wp14="http://schemas.microsoft.com/office/word/2010/wordprocessingDrawing" wp14:editId="43F3125D" wp14:anchorId="0DBE861D">
+          <wp:inline xmlns:wp14="http://schemas.microsoft.com/office/word/2010/wordprocessingDrawing" wp14:editId="7D5C70DD" wp14:anchorId="0DBE861D">
             <wp:extent cx="5943600" cy="1800225"/>
             <wp:effectExtent l="0" t="0" r="0" b="0"/>
             <wp:docPr id="1481794923" name="" descr="Jenkins SeCup is requüed. An admin user has been created and a &#10;Please &quot;se the following password to proceed to installation: &#10;dc9b1481d5f343d28384fdb08d2e414b &#10;password generated. &#10;ivar/jenkins_home/secrets/tnittaudmtnpassword " title=""/>
@@ -1223,7 +1239,7 @@
                     <pic:cNvPicPr/>
                   </pic:nvPicPr>
                   <pic:blipFill>
-                    <a:blip r:embed="R02e2b6878b6346fa">
+                    <a:blip r:embed="R2f6bdf91e8d348dd">
                       <a:extLst xmlns:a="http://schemas.openxmlformats.org/drawingml/2006/main">
                         <a:ext xmlns:a="http://schemas.openxmlformats.org/drawingml/2006/main" uri="{28A0092B-C50C-407E-A947-70E740481C1C}">
                           <a14:useLocalDpi xmlns:a14="http://schemas.microsoft.com/office/drawing/2010/main" val="0"/>
@@ -1313,7 +1329,7 @@
       </w:pPr>
       <w:r>
         <w:drawing>
-          <wp:inline xmlns:wp14="http://schemas.microsoft.com/office/word/2010/wordprocessingDrawing" wp14:editId="7F75F2CE" wp14:anchorId="406BD88A">
+          <wp:inline xmlns:wp14="http://schemas.microsoft.com/office/word/2010/wordprocessingDrawing" wp14:editId="207AFD2A" wp14:anchorId="406BD88A">
             <wp:extent cx="5943600" cy="3629025"/>
             <wp:effectExtent l="0" t="0" r="0" b="0"/>
             <wp:docPr id="929680652" name="" descr="Getting Started &#10;Customize Jenkins &#10;Plugins extend Jenkins with additional features to support many different needs. &#10;Install suggested &#10;plugins &#10;e Jenkins &#10;community finds most &#10;useful. &#10;Select plugins to &#10;install &#10;Select and install plugins &#10;most suitable for your needs. " title=""/>
@@ -1328,7 +1344,7 @@
                     <pic:cNvPicPr/>
                   </pic:nvPicPr>
                   <pic:blipFill>
-                    <a:blip r:embed="Rbe2da3e71e814191">
+                    <a:blip r:embed="R13c3bb86e7b0451d">
                       <a:extLst xmlns:a="http://schemas.openxmlformats.org/drawingml/2006/main">
                         <a:ext xmlns:a="http://schemas.openxmlformats.org/drawingml/2006/main" uri="{28A0092B-C50C-407E-A947-70E740481C1C}">
                           <a14:useLocalDpi xmlns:a14="http://schemas.microsoft.com/office/drawing/2010/main" val="0"/>
@@ -1648,7 +1664,7 @@
       </w:pPr>
       <w:r>
         <w:drawing>
-          <wp:inline xmlns:wp14="http://schemas.microsoft.com/office/word/2010/wordprocessingDrawing" wp14:editId="77031F3B" wp14:anchorId="2ED6F447">
+          <wp:inline xmlns:wp14="http://schemas.microsoft.com/office/word/2010/wordprocessingDrawing" wp14:editId="69773972" wp14:anchorId="2ED6F447">
             <wp:extent cx="4867274" cy="4010025"/>
             <wp:effectExtent l="0" t="0" r="0" b="0"/>
             <wp:docPr id="1395988762" name="" descr="Getting Started &#10;Create First Admin User &#10;username: &#10;manu@mail &#10;Password: &#10;manusamp &#10;Confirm password: &#10;Full name: &#10;E-mail address: &#10;Jenkins 22638 &#10;Skip and continue as admin &#10;Save and Continue " title=""/>
@@ -1663,7 +1679,7 @@
                     <pic:cNvPicPr/>
                   </pic:nvPicPr>
                   <pic:blipFill>
-                    <a:blip r:embed="Rd6ca0b5c9c60401c">
+                    <a:blip r:embed="R0b9149c4e5274ec4">
                       <a:extLst xmlns:a="http://schemas.openxmlformats.org/drawingml/2006/main">
                         <a:ext xmlns:a="http://schemas.openxmlformats.org/drawingml/2006/main" uri="{28A0092B-C50C-407E-A947-70E740481C1C}">
                           <a14:useLocalDpi xmlns:a14="http://schemas.microsoft.com/office/drawing/2010/main" val="0"/>
@@ -1802,7 +1818,7 @@
       </w:pPr>
       <w:r>
         <w:drawing>
-          <wp:inline xmlns:wp14="http://schemas.microsoft.com/office/word/2010/wordprocessingDrawing" wp14:editId="7B08149E" wp14:anchorId="7E2CE093">
+          <wp:inline xmlns:wp14="http://schemas.microsoft.com/office/word/2010/wordprocessingDrawing" wp14:editId="49E5709F" wp14:anchorId="7E2CE093">
             <wp:extent cx="5943600" cy="2524125"/>
             <wp:effectExtent l="0" t="0" r="0" b="0"/>
             <wp:docPr id="442469176" name="" descr="Dashboard [Jenkins] &#10;Jenkins &#10;Dashboard &#10;New Item &#10;People &#10;Build History &#10;Manage Jenkins &#10;My Views &#10;Lockable Resources &#10;New View &#10;Build Queue &#10;NO builds in queue. &#10;localhost:gogo &#10;q &#10;Welcome to Jenkins! &#10;searcn &#10;O &#10;manusamp log out &#10;['add description &#10;This page is where your Jenkins jobs will be displayed. To get started, you can set up &#10;distributed builds or start building a software project. &#10;Start building your software project &#10;Create a Job &#10;Set up a distributed build &#10;Set up an agent &#10;Configure a cloud &#10;Learn more about distributed builds " title=""/>
@@ -1817,7 +1833,7 @@
                     <pic:cNvPicPr/>
                   </pic:nvPicPr>
                   <pic:blipFill>
-                    <a:blip r:embed="Rd9485814c94a4eb9">
+                    <a:blip r:embed="R4b7e030374294a9e">
                       <a:extLst xmlns:a="http://schemas.openxmlformats.org/drawingml/2006/main">
                         <a:ext xmlns:a="http://schemas.openxmlformats.org/drawingml/2006/main" uri="{28A0092B-C50C-407E-A947-70E740481C1C}">
                           <a14:useLocalDpi xmlns:a14="http://schemas.microsoft.com/office/drawing/2010/main" val="0"/>
@@ -1961,7 +1977,7 @@
       </w:pPr>
       <w:r>
         <w:drawing>
-          <wp:inline xmlns:wp14="http://schemas.microsoft.com/office/word/2010/wordprocessingDrawing" wp14:editId="31EBF203" wp14:anchorId="7C16A00E">
+          <wp:inline xmlns:wp14="http://schemas.microsoft.com/office/word/2010/wordprocessingDrawing" wp14:editId="338A8A48" wp14:anchorId="7C16A00E">
             <wp:extent cx="5943600" cy="3181350"/>
             <wp:effectExtent l="0" t="0" r="0" b="0"/>
             <wp:docPr id="1909495929" name="" descr="Enter an item name &#10;calculator-branches &#10;Required field &#10;Freestyle project &#10;This is the central feature of Jenkins. Jenkins will build your project, combining any SCM with any build system, and this can be even used for something other than software build. &#10;pipeline &#10;Orchestrates long-running activities that can span multiple build agents. Suitable for building pipelines (formerly kncpwn as workflows) and/or organizing complex activities that do not easily fit in free-style job &#10;type. &#10;Multi-configuration project &#10;Suitable for projects that need a large number Of different configurations, such as testing on multiple environments. platform-specific builds, etc. &#10;Folder &#10;Creates a container that Stores nested items in it. Useful for grouping things together. unlike view, which is just a filter, a folder creates a Separate namespace, So you can have multiple things of the same name &#10;as long as they are in different folders. &#10;GitHub Organization &#10;Scans a GitHub organization (or user account) for all repositories matching some defined markers. &#10;GitHub Organization &#10;Scans a GitHubor anization (or user account) for all repositories matching some defined markers. &#10;Multibranch Pipeline &#10;Createsa setofPi eli &#10;according to detected branches in one SCM repository. " title=""/>
@@ -1976,7 +1992,7 @@
                     <pic:cNvPicPr/>
                   </pic:nvPicPr>
                   <pic:blipFill>
-                    <a:blip r:embed="Ra74095dcdb0e490c">
+                    <a:blip r:embed="R7f07f1b873a04b97">
                       <a:extLst xmlns:a="http://schemas.openxmlformats.org/drawingml/2006/main">
                         <a:ext xmlns:a="http://schemas.openxmlformats.org/drawingml/2006/main" uri="{28A0092B-C50C-407E-A947-70E740481C1C}">
                           <a14:useLocalDpi xmlns:a14="http://schemas.microsoft.com/office/drawing/2010/main" val="0"/>
@@ -2241,7 +2257,7 @@
       </w:pPr>
       <w:r>
         <w:drawing>
-          <wp:inline wp14:editId="6570D5B7" wp14:anchorId="77ADBE86">
+          <wp:inline wp14:editId="5DE3FD8D" wp14:anchorId="77ADBE86">
             <wp:extent cx="5257800" cy="1914525"/>
             <wp:effectExtent l="0" t="0" r="0" b="0"/>
             <wp:docPr id="817166392" name="" title=""/>
@@ -2256,7 +2272,7 @@
                     <pic:cNvPicPr/>
                   </pic:nvPicPr>
                   <pic:blipFill>
-                    <a:blip r:embed="Red79f53851bb4665">
+                    <a:blip r:embed="R6f05273079134025">
                       <a:extLst xmlns:a="http://schemas.openxmlformats.org/drawingml/2006/main">
                         <a:ext xmlns:a="http://schemas.openxmlformats.org/drawingml/2006/main" uri="{28A0092B-C50C-407E-A947-70E740481C1C}">
                           <a14:useLocalDpi xmlns:a14="http://schemas.microsoft.com/office/drawing/2010/main" val="0"/>
@@ -2306,7 +2322,139 @@
           <w:szCs w:val="22"/>
           <w:lang w:val="it"/>
         </w:rPr>
-        <w:t>In "Build Configuration" choisir "by Jenkinsfile":</w:t>
+        <w:t xml:space="preserve">In "Build </w:t>
+      </w:r>
+      <w:proofErr w:type="spellStart"/>
+      <w:r>
+        <w:rPr>
+          <w:rFonts w:ascii="Calibri" w:hAnsi="Calibri" w:eastAsia="Calibri" w:cs="Calibri"/>
+          <w:noProof w:val="0"/>
+          <w:sz w:val="22"/>
+          <w:szCs w:val="22"/>
+          <w:lang w:val="it"/>
+        </w:rPr>
+        <w:t>Configuration</w:t>
+      </w:r>
+      <w:proofErr w:type="spellEnd"/>
+      <w:r>
+        <w:rPr>
+          <w:rFonts w:ascii="Calibri" w:hAnsi="Calibri" w:eastAsia="Calibri" w:cs="Calibri"/>
+          <w:noProof w:val="0"/>
+          <w:sz w:val="22"/>
+          <w:szCs w:val="22"/>
+          <w:lang w:val="it"/>
+        </w:rPr>
+        <w:t xml:space="preserve">" </w:t>
+      </w:r>
+      <w:proofErr w:type="spellStart"/>
+      <w:r>
+        <w:rPr>
+          <w:rFonts w:ascii="Calibri" w:hAnsi="Calibri" w:eastAsia="Calibri" w:cs="Calibri"/>
+          <w:noProof w:val="0"/>
+          <w:sz w:val="22"/>
+          <w:szCs w:val="22"/>
+          <w:lang w:val="it"/>
+        </w:rPr>
+        <w:t>choisir</w:t>
+      </w:r>
+      <w:proofErr w:type="spellEnd"/>
+      <w:r>
+        <w:rPr>
+          <w:rFonts w:ascii="Calibri" w:hAnsi="Calibri" w:eastAsia="Calibri" w:cs="Calibri"/>
+          <w:noProof w:val="0"/>
+          <w:sz w:val="22"/>
+          <w:szCs w:val="22"/>
+          <w:lang w:val="it"/>
+        </w:rPr>
+        <w:t xml:space="preserve"> "by </w:t>
+      </w:r>
+      <w:proofErr w:type="spellStart"/>
+      <w:r>
+        <w:rPr>
+          <w:rFonts w:ascii="Calibri" w:hAnsi="Calibri" w:eastAsia="Calibri" w:cs="Calibri"/>
+          <w:noProof w:val="0"/>
+          <w:sz w:val="22"/>
+          <w:szCs w:val="22"/>
+          <w:lang w:val="it"/>
+        </w:rPr>
+        <w:t>Jenkinsfile</w:t>
+      </w:r>
+      <w:proofErr w:type="spellEnd"/>
+      <w:r>
+        <w:rPr>
+          <w:rFonts w:ascii="Calibri" w:hAnsi="Calibri" w:eastAsia="Calibri" w:cs="Calibri"/>
+          <w:noProof w:val="0"/>
+          <w:sz w:val="22"/>
+          <w:szCs w:val="22"/>
+          <w:lang w:val="it"/>
+        </w:rPr>
+        <w:t xml:space="preserve">" (le </w:t>
+      </w:r>
+      <w:proofErr w:type="spellStart"/>
+      <w:r>
+        <w:rPr>
+          <w:rFonts w:ascii="Calibri" w:hAnsi="Calibri" w:eastAsia="Calibri" w:cs="Calibri"/>
+          <w:noProof w:val="0"/>
+          <w:sz w:val="22"/>
+          <w:szCs w:val="22"/>
+          <w:lang w:val="it"/>
+        </w:rPr>
+        <w:t>Jenkinsfile</w:t>
+      </w:r>
+      <w:proofErr w:type="spellEnd"/>
+      <w:r>
+        <w:rPr>
+          <w:rFonts w:ascii="Calibri" w:hAnsi="Calibri" w:eastAsia="Calibri" w:cs="Calibri"/>
+          <w:noProof w:val="0"/>
+          <w:sz w:val="22"/>
+          <w:szCs w:val="22"/>
+          <w:lang w:val="it"/>
+        </w:rPr>
+        <w:t xml:space="preserve"> </w:t>
+      </w:r>
+      <w:proofErr w:type="spellStart"/>
+      <w:r>
+        <w:rPr>
+          <w:rFonts w:ascii="Calibri" w:hAnsi="Calibri" w:eastAsia="Calibri" w:cs="Calibri"/>
+          <w:noProof w:val="0"/>
+          <w:sz w:val="22"/>
+          <w:szCs w:val="22"/>
+          <w:lang w:val="it"/>
+        </w:rPr>
+        <w:t>avec</w:t>
+      </w:r>
+      <w:proofErr w:type="spellEnd"/>
+      <w:r>
+        <w:rPr>
+          <w:rFonts w:ascii="Calibri" w:hAnsi="Calibri" w:eastAsia="Calibri" w:cs="Calibri"/>
+          <w:noProof w:val="0"/>
+          <w:sz w:val="22"/>
+          <w:szCs w:val="22"/>
+          <w:lang w:val="it"/>
+        </w:rPr>
+        <w:t xml:space="preserve"> la pipeline est </w:t>
+      </w:r>
+      <w:proofErr w:type="spellStart"/>
+      <w:r>
+        <w:rPr>
+          <w:rFonts w:ascii="Calibri" w:hAnsi="Calibri" w:eastAsia="Calibri" w:cs="Calibri"/>
+          <w:noProof w:val="0"/>
+          <w:sz w:val="22"/>
+          <w:szCs w:val="22"/>
+          <w:lang w:val="it"/>
+        </w:rPr>
+        <w:t>inclus</w:t>
+      </w:r>
+      <w:proofErr w:type="spellEnd"/>
+      <w:r>
+        <w:rPr>
+          <w:rFonts w:ascii="Calibri" w:hAnsi="Calibri" w:eastAsia="Calibri" w:cs="Calibri"/>
+          <w:noProof w:val="0"/>
+          <w:sz w:val="22"/>
+          <w:szCs w:val="22"/>
+          <w:lang w:val="it"/>
+        </w:rPr>
+        <w:t xml:space="preserve"> dans cet repository):</w:t>
       </w:r>
     </w:p>
     <w:p>
@@ -2324,7 +2472,7 @@
       </w:pPr>
       <w:r>
         <w:drawing>
-          <wp:inline wp14:editId="49187941" wp14:anchorId="0C7FFAFA">
+          <wp:inline wp14:editId="46F1F59C" wp14:anchorId="0C7FFAFA">
             <wp:extent cx="4819652" cy="1476375"/>
             <wp:effectExtent l="0" t="0" r="0" b="0"/>
             <wp:docPr id="568382043" name="" title=""/>
@@ -2339,7 +2487,7 @@
                     <pic:cNvPicPr/>
                   </pic:nvPicPr>
                   <pic:blipFill>
-                    <a:blip r:embed="R74855299dd1d4a77">
+                    <a:blip r:embed="R117be191cb5b469a">
                       <a:extLst xmlns:a="http://schemas.openxmlformats.org/drawingml/2006/main">
                         <a:ext xmlns:a="http://schemas.openxmlformats.org/drawingml/2006/main" uri="{28A0092B-C50C-407E-A947-70E740481C1C}">
                           <a14:useLocalDpi xmlns:a14="http://schemas.microsoft.com/office/drawing/2010/main" val="0"/>
@@ -2407,7 +2555,7 @@
       </w:pPr>
       <w:r>
         <w:drawing>
-          <wp:inline wp14:editId="224EA124" wp14:anchorId="6C2DFE2C">
+          <wp:inline wp14:editId="03285CF2" wp14:anchorId="6C2DFE2C">
             <wp:extent cx="4019550" cy="1114425"/>
             <wp:effectExtent l="0" t="0" r="0" b="0"/>
             <wp:docPr id="1964375809" name="" descr="Scan Multibranch pipeline Triggers &#10;riodically if not otherwise run &#10;Interval &#10;1 minute " title=""/>
@@ -2422,7 +2570,7 @@
                     <pic:cNvPicPr/>
                   </pic:nvPicPr>
                   <pic:blipFill>
-                    <a:blip r:embed="R614bbde1822f4fce">
+                    <a:blip r:embed="R632100f7b23c425c">
                       <a:extLst xmlns:a="http://schemas.openxmlformats.org/drawingml/2006/main">
                         <a:ext xmlns:a="http://schemas.openxmlformats.org/drawingml/2006/main" uri="{28A0092B-C50C-407E-A947-70E740481C1C}">
                           <a14:useLocalDpi xmlns:a14="http://schemas.microsoft.com/office/drawing/2010/main" val="0"/>
@@ -3189,7 +3337,7 @@
       </w:pPr>
       <w:r>
         <w:drawing>
-          <wp:inline wp14:editId="1953FD9E" wp14:anchorId="6C5D77DB">
+          <wp:inline wp14:editId="1A3FB8D6" wp14:anchorId="6C5D77DB">
             <wp:extent cx="6353174" cy="1260047"/>
             <wp:effectExtent l="0" t="0" r="0" b="0"/>
             <wp:docPr id="1403445724" name="" title=""/>
@@ -3204,7 +3352,7 @@
                     <pic:cNvPicPr/>
                   </pic:nvPicPr>
                   <pic:blipFill>
-                    <a:blip r:embed="R3a74008c8e92464b">
+                    <a:blip r:embed="R285592393c724cf7">
                       <a:extLst xmlns:a="http://schemas.openxmlformats.org/drawingml/2006/main">
                         <a:ext xmlns:a="http://schemas.openxmlformats.org/drawingml/2006/main" uri="{28A0092B-C50C-407E-A947-70E740481C1C}">
                           <a14:useLocalDpi xmlns:a14="http://schemas.microsoft.com/office/drawing/2010/main" val="0"/>
@@ -3229,6 +3377,165 @@
             </a:graphic>
           </wp:inline>
         </w:drawing>
+      </w:r>
+    </w:p>
+    <w:p>
+      <w:pPr>
+        <w:pStyle w:val="Heading2"/>
+      </w:pPr>
+      <w:r>
+        <w:rPr/>
+        <w:t>Docker registry</w:t>
+      </w:r>
+    </w:p>
+    <w:p>
+      <w:pPr>
+        <w:pStyle w:val="Normal"/>
+      </w:pPr>
+    </w:p>
+    <w:p>
+      <w:pPr>
+        <w:pStyle w:val="Normal"/>
+      </w:pPr>
+      <w:r>
+        <w:rPr/>
+        <w:t xml:space="preserve">En sein de la phase correspondant au stage “Docker push”, l’image Docker de l’application cible de cette pipeline est déposé sur le Docker registry, qu’est une application serveur permettant de stocker des images (push) et de les récupérer (pull). C'est similaire à Docker Hub, mais plus facilement accessible.  </w:t>
+      </w:r>
+    </w:p>
+    <w:p>
+      <w:pPr>
+        <w:pStyle w:val="Normal"/>
+      </w:pPr>
+      <w:r>
+        <w:rPr/>
+        <w:t xml:space="preserve">Pour cette plateforme nous utilisons un conteneur Docker qui lance l’image du Docker registry dans le localhost.  </w:t>
+      </w:r>
+    </w:p>
+    <w:p>
+      <w:pPr>
+        <w:pStyle w:val="Normal"/>
+      </w:pPr>
+      <w:r>
+        <w:rPr/>
+        <w:t xml:space="preserve">Pour démarrer cet conteneur, utiliser cet commande:  </w:t>
+      </w:r>
+    </w:p>
+    <w:p>
+      <w:pPr>
+        <w:pStyle w:val="Normal"/>
+      </w:pPr>
+      <w:r>
+        <w:rPr/>
+        <w:t xml:space="preserve"> </w:t>
+      </w:r>
+      <w:r>
+        <w:rPr>
+          <w:rFonts w:ascii="Courier New" w:hAnsi="Courier New" w:eastAsia="Courier New" w:cs="Courier New"/>
+        </w:rPr>
+        <w:t>docker run –d –p 5000:5000 –restart=always – name registry registry:2</w:t>
+      </w:r>
+      <w:r>
+        <w:rPr/>
+        <w:t xml:space="preserve">  </w:t>
+      </w:r>
+    </w:p>
+    <w:p>
+      <w:pPr>
+        <w:pStyle w:val="Normal"/>
+      </w:pPr>
+      <w:r>
+        <w:rPr/>
+        <w:t xml:space="preserve"> Le </w:t>
+      </w:r>
+      <w:proofErr w:type="spellStart"/>
+      <w:r>
+        <w:rPr/>
+        <w:t>conteneur</w:t>
+      </w:r>
+      <w:proofErr w:type="spellEnd"/>
+      <w:r>
+        <w:rPr/>
+        <w:t xml:space="preserve"> “registry” </w:t>
+      </w:r>
+      <w:proofErr w:type="spellStart"/>
+      <w:r>
+        <w:rPr/>
+        <w:t>est</w:t>
+      </w:r>
+      <w:proofErr w:type="spellEnd"/>
+      <w:r>
+        <w:rPr/>
+        <w:t xml:space="preserve"> </w:t>
+      </w:r>
+      <w:proofErr w:type="spellStart"/>
+      <w:r>
+        <w:rPr/>
+        <w:t>démarré</w:t>
+      </w:r>
+      <w:proofErr w:type="spellEnd"/>
+      <w:r>
+        <w:rPr/>
+        <w:t xml:space="preserve"> sur </w:t>
+      </w:r>
+      <w:proofErr w:type="spellStart"/>
+      <w:r>
+        <w:rPr/>
+        <w:t>notre</w:t>
+      </w:r>
+      <w:proofErr w:type="spellEnd"/>
+      <w:r>
+        <w:rPr/>
+        <w:t xml:space="preserve"> machine. </w:t>
+      </w:r>
+      <w:proofErr w:type="spellStart"/>
+      <w:r>
+        <w:rPr/>
+        <w:t>L’option</w:t>
+      </w:r>
+      <w:proofErr w:type="spellEnd"/>
+      <w:r>
+        <w:rPr/>
+        <w:t xml:space="preserve"> “restart=always” assure </w:t>
+      </w:r>
+      <w:proofErr w:type="spellStart"/>
+      <w:r>
+        <w:rPr/>
+        <w:t>qu’il</w:t>
+      </w:r>
+      <w:proofErr w:type="spellEnd"/>
+      <w:r>
+        <w:rPr/>
+        <w:t xml:space="preserve"> </w:t>
+      </w:r>
+      <w:proofErr w:type="spellStart"/>
+      <w:r>
+        <w:rPr/>
+        <w:t>soit</w:t>
+      </w:r>
+      <w:proofErr w:type="spellEnd"/>
+      <w:r>
+        <w:rPr/>
+        <w:t xml:space="preserve"> tout le temps </w:t>
+      </w:r>
+      <w:proofErr w:type="spellStart"/>
+      <w:r>
+        <w:rPr/>
+        <w:t>fonctionnante</w:t>
+      </w:r>
+      <w:proofErr w:type="spellEnd"/>
+      <w:r>
+        <w:rPr/>
+        <w:t xml:space="preserve"> pour </w:t>
+      </w:r>
+      <w:proofErr w:type="spellStart"/>
+      <w:r>
+        <w:rPr/>
+        <w:t>permettre</w:t>
+      </w:r>
+      <w:proofErr w:type="spellEnd"/>
+      <w:r>
+        <w:rPr/>
+        <w:t xml:space="preserve"> la pipeline d’être accompli.</w:t>
       </w:r>
     </w:p>
     <w:sectPr>

--- a/Demarrer_Jenkins.docx
+++ b/Demarrer_Jenkins.docx
@@ -1224,7 +1224,7 @@
       </w:pPr>
       <w:r>
         <w:drawing>
-          <wp:inline xmlns:wp14="http://schemas.microsoft.com/office/word/2010/wordprocessingDrawing" wp14:editId="7D5C70DD" wp14:anchorId="0DBE861D">
+          <wp:inline xmlns:wp14="http://schemas.microsoft.com/office/word/2010/wordprocessingDrawing" wp14:editId="26079CBE" wp14:anchorId="0DBE861D">
             <wp:extent cx="5943600" cy="1800225"/>
             <wp:effectExtent l="0" t="0" r="0" b="0"/>
             <wp:docPr id="1481794923" name="" descr="Jenkins SeCup is requüed. An admin user has been created and a &#10;Please &quot;se the following password to proceed to installation: &#10;dc9b1481d5f343d28384fdb08d2e414b &#10;password generated. &#10;ivar/jenkins_home/secrets/tnittaudmtnpassword " title=""/>
@@ -1239,7 +1239,7 @@
                     <pic:cNvPicPr/>
                   </pic:nvPicPr>
                   <pic:blipFill>
-                    <a:blip r:embed="R2f6bdf91e8d348dd">
+                    <a:blip r:embed="Rf1bac2f760ab46db">
                       <a:extLst xmlns:a="http://schemas.openxmlformats.org/drawingml/2006/main">
                         <a:ext xmlns:a="http://schemas.openxmlformats.org/drawingml/2006/main" uri="{28A0092B-C50C-407E-A947-70E740481C1C}">
                           <a14:useLocalDpi xmlns:a14="http://schemas.microsoft.com/office/drawing/2010/main" val="0"/>
@@ -1329,7 +1329,7 @@
       </w:pPr>
       <w:r>
         <w:drawing>
-          <wp:inline xmlns:wp14="http://schemas.microsoft.com/office/word/2010/wordprocessingDrawing" wp14:editId="207AFD2A" wp14:anchorId="406BD88A">
+          <wp:inline xmlns:wp14="http://schemas.microsoft.com/office/word/2010/wordprocessingDrawing" wp14:editId="52913F3A" wp14:anchorId="406BD88A">
             <wp:extent cx="5943600" cy="3629025"/>
             <wp:effectExtent l="0" t="0" r="0" b="0"/>
             <wp:docPr id="929680652" name="" descr="Getting Started &#10;Customize Jenkins &#10;Plugins extend Jenkins with additional features to support many different needs. &#10;Install suggested &#10;plugins &#10;e Jenkins &#10;community finds most &#10;useful. &#10;Select plugins to &#10;install &#10;Select and install plugins &#10;most suitable for your needs. " title=""/>
@@ -1344,7 +1344,7 @@
                     <pic:cNvPicPr/>
                   </pic:nvPicPr>
                   <pic:blipFill>
-                    <a:blip r:embed="R13c3bb86e7b0451d">
+                    <a:blip r:embed="R735c9cf55706488c">
                       <a:extLst xmlns:a="http://schemas.openxmlformats.org/drawingml/2006/main">
                         <a:ext xmlns:a="http://schemas.openxmlformats.org/drawingml/2006/main" uri="{28A0092B-C50C-407E-A947-70E740481C1C}">
                           <a14:useLocalDpi xmlns:a14="http://schemas.microsoft.com/office/drawing/2010/main" val="0"/>
@@ -1664,7 +1664,7 @@
       </w:pPr>
       <w:r>
         <w:drawing>
-          <wp:inline xmlns:wp14="http://schemas.microsoft.com/office/word/2010/wordprocessingDrawing" wp14:editId="69773972" wp14:anchorId="2ED6F447">
+          <wp:inline xmlns:wp14="http://schemas.microsoft.com/office/word/2010/wordprocessingDrawing" wp14:editId="6E8BF1A8" wp14:anchorId="2ED6F447">
             <wp:extent cx="4867274" cy="4010025"/>
             <wp:effectExtent l="0" t="0" r="0" b="0"/>
             <wp:docPr id="1395988762" name="" descr="Getting Started &#10;Create First Admin User &#10;username: &#10;manu@mail &#10;Password: &#10;manusamp &#10;Confirm password: &#10;Full name: &#10;E-mail address: &#10;Jenkins 22638 &#10;Skip and continue as admin &#10;Save and Continue " title=""/>
@@ -1679,7 +1679,7 @@
                     <pic:cNvPicPr/>
                   </pic:nvPicPr>
                   <pic:blipFill>
-                    <a:blip r:embed="R0b9149c4e5274ec4">
+                    <a:blip r:embed="Ra63e9f656b174d1c">
                       <a:extLst xmlns:a="http://schemas.openxmlformats.org/drawingml/2006/main">
                         <a:ext xmlns:a="http://schemas.openxmlformats.org/drawingml/2006/main" uri="{28A0092B-C50C-407E-A947-70E740481C1C}">
                           <a14:useLocalDpi xmlns:a14="http://schemas.microsoft.com/office/drawing/2010/main" val="0"/>
@@ -1818,7 +1818,7 @@
       </w:pPr>
       <w:r>
         <w:drawing>
-          <wp:inline xmlns:wp14="http://schemas.microsoft.com/office/word/2010/wordprocessingDrawing" wp14:editId="49E5709F" wp14:anchorId="7E2CE093">
+          <wp:inline xmlns:wp14="http://schemas.microsoft.com/office/word/2010/wordprocessingDrawing" wp14:editId="595A1579" wp14:anchorId="7E2CE093">
             <wp:extent cx="5943600" cy="2524125"/>
             <wp:effectExtent l="0" t="0" r="0" b="0"/>
             <wp:docPr id="442469176" name="" descr="Dashboard [Jenkins] &#10;Jenkins &#10;Dashboard &#10;New Item &#10;People &#10;Build History &#10;Manage Jenkins &#10;My Views &#10;Lockable Resources &#10;New View &#10;Build Queue &#10;NO builds in queue. &#10;localhost:gogo &#10;q &#10;Welcome to Jenkins! &#10;searcn &#10;O &#10;manusamp log out &#10;['add description &#10;This page is where your Jenkins jobs will be displayed. To get started, you can set up &#10;distributed builds or start building a software project. &#10;Start building your software project &#10;Create a Job &#10;Set up a distributed build &#10;Set up an agent &#10;Configure a cloud &#10;Learn more about distributed builds " title=""/>
@@ -1833,7 +1833,7 @@
                     <pic:cNvPicPr/>
                   </pic:nvPicPr>
                   <pic:blipFill>
-                    <a:blip r:embed="R4b7e030374294a9e">
+                    <a:blip r:embed="R475df2e3efd7403f">
                       <a:extLst xmlns:a="http://schemas.openxmlformats.org/drawingml/2006/main">
                         <a:ext xmlns:a="http://schemas.openxmlformats.org/drawingml/2006/main" uri="{28A0092B-C50C-407E-A947-70E740481C1C}">
                           <a14:useLocalDpi xmlns:a14="http://schemas.microsoft.com/office/drawing/2010/main" val="0"/>
@@ -1977,7 +1977,7 @@
       </w:pPr>
       <w:r>
         <w:drawing>
-          <wp:inline xmlns:wp14="http://schemas.microsoft.com/office/word/2010/wordprocessingDrawing" wp14:editId="338A8A48" wp14:anchorId="7C16A00E">
+          <wp:inline xmlns:wp14="http://schemas.microsoft.com/office/word/2010/wordprocessingDrawing" wp14:editId="2B39BE9D" wp14:anchorId="7C16A00E">
             <wp:extent cx="5943600" cy="3181350"/>
             <wp:effectExtent l="0" t="0" r="0" b="0"/>
             <wp:docPr id="1909495929" name="" descr="Enter an item name &#10;calculator-branches &#10;Required field &#10;Freestyle project &#10;This is the central feature of Jenkins. Jenkins will build your project, combining any SCM with any build system, and this can be even used for something other than software build. &#10;pipeline &#10;Orchestrates long-running activities that can span multiple build agents. Suitable for building pipelines (formerly kncpwn as workflows) and/or organizing complex activities that do not easily fit in free-style job &#10;type. &#10;Multi-configuration project &#10;Suitable for projects that need a large number Of different configurations, such as testing on multiple environments. platform-specific builds, etc. &#10;Folder &#10;Creates a container that Stores nested items in it. Useful for grouping things together. unlike view, which is just a filter, a folder creates a Separate namespace, So you can have multiple things of the same name &#10;as long as they are in different folders. &#10;GitHub Organization &#10;Scans a GitHub organization (or user account) for all repositories matching some defined markers. &#10;GitHub Organization &#10;Scans a GitHubor anization (or user account) for all repositories matching some defined markers. &#10;Multibranch Pipeline &#10;Createsa setofPi eli &#10;according to detected branches in one SCM repository. " title=""/>
@@ -1992,7 +1992,7 @@
                     <pic:cNvPicPr/>
                   </pic:nvPicPr>
                   <pic:blipFill>
-                    <a:blip r:embed="R7f07f1b873a04b97">
+                    <a:blip r:embed="R735ebeb240764354">
                       <a:extLst xmlns:a="http://schemas.openxmlformats.org/drawingml/2006/main">
                         <a:ext xmlns:a="http://schemas.openxmlformats.org/drawingml/2006/main" uri="{28A0092B-C50C-407E-A947-70E740481C1C}">
                           <a14:useLocalDpi xmlns:a14="http://schemas.microsoft.com/office/drawing/2010/main" val="0"/>
@@ -2257,7 +2257,7 @@
       </w:pPr>
       <w:r>
         <w:drawing>
-          <wp:inline wp14:editId="5DE3FD8D" wp14:anchorId="77ADBE86">
+          <wp:inline wp14:editId="18553231" wp14:anchorId="77ADBE86">
             <wp:extent cx="5257800" cy="1914525"/>
             <wp:effectExtent l="0" t="0" r="0" b="0"/>
             <wp:docPr id="817166392" name="" title=""/>
@@ -2272,7 +2272,7 @@
                     <pic:cNvPicPr/>
                   </pic:nvPicPr>
                   <pic:blipFill>
-                    <a:blip r:embed="R6f05273079134025">
+                    <a:blip r:embed="R8f8a0a24aae94cbe">
                       <a:extLst xmlns:a="http://schemas.openxmlformats.org/drawingml/2006/main">
                         <a:ext xmlns:a="http://schemas.openxmlformats.org/drawingml/2006/main" uri="{28A0092B-C50C-407E-A947-70E740481C1C}">
                           <a14:useLocalDpi xmlns:a14="http://schemas.microsoft.com/office/drawing/2010/main" val="0"/>
@@ -2472,7 +2472,7 @@
       </w:pPr>
       <w:r>
         <w:drawing>
-          <wp:inline wp14:editId="46F1F59C" wp14:anchorId="0C7FFAFA">
+          <wp:inline wp14:editId="08854B87" wp14:anchorId="0C7FFAFA">
             <wp:extent cx="4819652" cy="1476375"/>
             <wp:effectExtent l="0" t="0" r="0" b="0"/>
             <wp:docPr id="568382043" name="" title=""/>
@@ -2487,7 +2487,7 @@
                     <pic:cNvPicPr/>
                   </pic:nvPicPr>
                   <pic:blipFill>
-                    <a:blip r:embed="R117be191cb5b469a">
+                    <a:blip r:embed="R12667971d92f4f6a">
                       <a:extLst xmlns:a="http://schemas.openxmlformats.org/drawingml/2006/main">
                         <a:ext xmlns:a="http://schemas.openxmlformats.org/drawingml/2006/main" uri="{28A0092B-C50C-407E-A947-70E740481C1C}">
                           <a14:useLocalDpi xmlns:a14="http://schemas.microsoft.com/office/drawing/2010/main" val="0"/>
@@ -2555,7 +2555,7 @@
       </w:pPr>
       <w:r>
         <w:drawing>
-          <wp:inline wp14:editId="03285CF2" wp14:anchorId="6C2DFE2C">
+          <wp:inline wp14:editId="31397DAF" wp14:anchorId="6C2DFE2C">
             <wp:extent cx="4019550" cy="1114425"/>
             <wp:effectExtent l="0" t="0" r="0" b="0"/>
             <wp:docPr id="1964375809" name="" descr="Scan Multibranch pipeline Triggers &#10;riodically if not otherwise run &#10;Interval &#10;1 minute " title=""/>
@@ -2570,7 +2570,7 @@
                     <pic:cNvPicPr/>
                   </pic:nvPicPr>
                   <pic:blipFill>
-                    <a:blip r:embed="R632100f7b23c425c">
+                    <a:blip r:embed="R27e8211943f04531">
                       <a:extLst xmlns:a="http://schemas.openxmlformats.org/drawingml/2006/main">
                         <a:ext xmlns:a="http://schemas.openxmlformats.org/drawingml/2006/main" uri="{28A0092B-C50C-407E-A947-70E740481C1C}">
                           <a14:useLocalDpi xmlns:a14="http://schemas.microsoft.com/office/drawing/2010/main" val="0"/>
@@ -3337,7 +3337,7 @@
       </w:pPr>
       <w:r>
         <w:drawing>
-          <wp:inline wp14:editId="1A3FB8D6" wp14:anchorId="6C5D77DB">
+          <wp:inline wp14:editId="499C3E2C" wp14:anchorId="6C5D77DB">
             <wp:extent cx="6353174" cy="1260047"/>
             <wp:effectExtent l="0" t="0" r="0" b="0"/>
             <wp:docPr id="1403445724" name="" title=""/>
@@ -3352,7 +3352,7 @@
                     <pic:cNvPicPr/>
                   </pic:nvPicPr>
                   <pic:blipFill>
-                    <a:blip r:embed="R285592393c724cf7">
+                    <a:blip r:embed="R0fa26420579d4a9d">
                       <a:extLst xmlns:a="http://schemas.openxmlformats.org/drawingml/2006/main">
                         <a:ext xmlns:a="http://schemas.openxmlformats.org/drawingml/2006/main" uri="{28A0092B-C50C-407E-A947-70E740481C1C}">
                           <a14:useLocalDpi xmlns:a14="http://schemas.microsoft.com/office/drawing/2010/main" val="0"/>
@@ -3423,20 +3423,13 @@
     <w:p>
       <w:pPr>
         <w:pStyle w:val="Normal"/>
+        <w:rPr>
+          <w:rFonts w:ascii="Courier New" w:hAnsi="Courier New" w:eastAsia="Courier New" w:cs="Courier New"/>
+        </w:rPr>
       </w:pPr>
       <w:r>
         <w:rPr/>
-        <w:t xml:space="preserve"> </w:t>
-      </w:r>
-      <w:r>
-        <w:rPr>
-          <w:rFonts w:ascii="Courier New" w:hAnsi="Courier New" w:eastAsia="Courier New" w:cs="Courier New"/>
-        </w:rPr>
-        <w:t>docker run –d –p 5000:5000 –restart=always – name registry registry:2</w:t>
-      </w:r>
-      <w:r>
-        <w:rPr/>
-        <w:t xml:space="preserve">  </w:t>
+        <w:t xml:space="preserve"> docker run -d -p 5000:5000 --restart=always --name registry registry:2</w:t>
       </w:r>
     </w:p>
     <w:p>
